--- a/c++ 개념.docx
+++ b/c++ 개념.docx
@@ -19,7 +19,12 @@
         <w:t>프로젝트</w:t>
       </w:r>
       <w:r>
-        <w:t>(cpp,</w:t>
+        <w:t>(</w:t>
+      </w:r>
+      <w:proofErr w:type="spellStart"/>
+      <w:proofErr w:type="gramStart"/>
+      <w:r>
+        <w:t>cpp,</w:t>
       </w:r>
       <w:r>
         <w:rPr>
@@ -28,7 +33,12 @@
         <w:t>c</w:t>
       </w:r>
       <w:r>
-        <w:t xml:space="preserve">s) </w:t>
+        <w:t>s</w:t>
+      </w:r>
+      <w:proofErr w:type="spellEnd"/>
+      <w:proofErr w:type="gramEnd"/>
+      <w:r>
+        <w:t xml:space="preserve">) </w:t>
       </w:r>
       <w:r>
         <w:rPr>
@@ -38,6 +48,7 @@
       </w:r>
     </w:p>
     <w:p>
+      <w:proofErr w:type="gramStart"/>
       <w:r>
         <w:rPr>
           <w:rFonts w:hint="eastAsia"/>
@@ -45,13 +56,25 @@
         <w:t>#</w:t>
       </w:r>
       <w:r>
-        <w:t xml:space="preserve"> : </w:t>
-      </w:r>
-      <w:r>
-        <w:rPr>
-          <w:rFonts w:hint="eastAsia"/>
-        </w:rPr>
-        <w:t>전처리 기호</w:t>
+        <w:t xml:space="preserve"> :</w:t>
+      </w:r>
+      <w:proofErr w:type="gramEnd"/>
+      <w:r>
+        <w:t xml:space="preserve"> </w:t>
+      </w:r>
+      <w:proofErr w:type="spellStart"/>
+      <w:r>
+        <w:rPr>
+          <w:rFonts w:hint="eastAsia"/>
+        </w:rPr>
+        <w:t>전처리</w:t>
+      </w:r>
+      <w:proofErr w:type="spellEnd"/>
+      <w:r>
+        <w:rPr>
+          <w:rFonts w:hint="eastAsia"/>
+        </w:rPr>
+        <w:t xml:space="preserve"> 기호</w:t>
       </w:r>
     </w:p>
     <w:p>
@@ -62,7 +85,21 @@
         <w:rPr>
           <w:rFonts w:hint="eastAsia"/>
         </w:rPr>
-        <w:t xml:space="preserve">에는 함수앞에 </w:t>
+        <w:t xml:space="preserve">에는 </w:t>
+      </w:r>
+      <w:proofErr w:type="spellStart"/>
+      <w:r>
+        <w:rPr>
+          <w:rFonts w:hint="eastAsia"/>
+        </w:rPr>
+        <w:t>함수앞에</w:t>
+      </w:r>
+      <w:proofErr w:type="spellEnd"/>
+      <w:r>
+        <w:rPr>
+          <w:rFonts w:hint="eastAsia"/>
+        </w:rPr>
+        <w:t xml:space="preserve"> </w:t>
       </w:r>
       <w:r>
         <w:t>public</w:t>
@@ -106,7 +143,21 @@
         <w:rPr>
           <w:rFonts w:hint="eastAsia"/>
         </w:rPr>
-        <w:t>은 리턴값을 생략해도 가능하다</w:t>
+        <w:t xml:space="preserve">은 </w:t>
+      </w:r>
+      <w:proofErr w:type="spellStart"/>
+      <w:r>
+        <w:rPr>
+          <w:rFonts w:hint="eastAsia"/>
+        </w:rPr>
+        <w:t>리턴값을</w:t>
+      </w:r>
+      <w:proofErr w:type="spellEnd"/>
+      <w:r>
+        <w:rPr>
+          <w:rFonts w:hint="eastAsia"/>
+        </w:rPr>
+        <w:t xml:space="preserve"> 생략해도 가능하다</w:t>
       </w:r>
     </w:p>
     <w:p>
@@ -137,6 +188,7 @@
       <w:r>
         <w:t>?(</w:t>
       </w:r>
+      <w:proofErr w:type="spellStart"/>
       <w:r>
         <w:rPr>
           <w:rFonts w:hint="eastAsia"/>
@@ -144,7 +196,19 @@
         <w:t>c</w:t>
       </w:r>
       <w:r>
-        <w:t>out &lt;&lt; “hello” &lt;&lt; “World”;</w:t>
+        <w:t>out</w:t>
+      </w:r>
+      <w:proofErr w:type="spellEnd"/>
+      <w:r>
+        <w:t xml:space="preserve"> </w:t>
+      </w:r>
+      <w:proofErr w:type="gramStart"/>
+      <w:r>
+        <w:t>&lt;&lt; “</w:t>
+      </w:r>
+      <w:proofErr w:type="gramEnd"/>
+      <w:r>
+        <w:t>hello” &lt;&lt; “World”;</w:t>
       </w:r>
     </w:p>
     <w:p>
@@ -152,7 +216,21 @@
         <w:rPr>
           <w:rFonts w:hint="eastAsia"/>
         </w:rPr>
-        <w:t>실수형 변수에 값을 대입할 때 값에 f를 안붙여도 된다?</w:t>
+        <w:t xml:space="preserve">실수형 변수에 값을 대입할 때 값에 f를 </w:t>
+      </w:r>
+      <w:proofErr w:type="spellStart"/>
+      <w:r>
+        <w:rPr>
+          <w:rFonts w:hint="eastAsia"/>
+        </w:rPr>
+        <w:t>안붙여도</w:t>
+      </w:r>
+      <w:proofErr w:type="spellEnd"/>
+      <w:r>
+        <w:rPr>
+          <w:rFonts w:hint="eastAsia"/>
+        </w:rPr>
+        <w:t xml:space="preserve"> 된다?</w:t>
       </w:r>
     </w:p>
     <w:p>
@@ -233,7 +311,21 @@
         <w:rPr>
           <w:rFonts w:hint="eastAsia"/>
         </w:rPr>
-        <w:t>데이터 상의 수로는 같지 않을수 있기 때문</w:t>
+        <w:t xml:space="preserve">데이터 상의 수로는 같지 </w:t>
+      </w:r>
+      <w:proofErr w:type="spellStart"/>
+      <w:r>
+        <w:rPr>
+          <w:rFonts w:hint="eastAsia"/>
+        </w:rPr>
+        <w:t>않을수</w:t>
+      </w:r>
+      <w:proofErr w:type="spellEnd"/>
+      <w:r>
+        <w:rPr>
+          <w:rFonts w:hint="eastAsia"/>
+        </w:rPr>
+        <w:t xml:space="preserve"> 있기 때문</w:t>
       </w:r>
       <w:r>
         <w:br/>
@@ -246,7 +338,15 @@
         <w:t>n</w:t>
       </w:r>
       <w:r>
-        <w:t>um0 = 1.0 num1 = 0.02f * 5.0f num0 != num1</w:t>
+        <w:t>um0 = 1.0 num1 = 0.02f * 5.0f num</w:t>
+      </w:r>
+      <w:proofErr w:type="gramStart"/>
+      <w:r>
+        <w:t>0 !</w:t>
+      </w:r>
+      <w:proofErr w:type="gramEnd"/>
+      <w:r>
+        <w:t>= num1</w:t>
       </w:r>
     </w:p>
     <w:p>
@@ -257,7 +357,21 @@
         <w:rPr>
           <w:rFonts w:hint="eastAsia"/>
         </w:rPr>
-        <w:t>은 합연산과 차연산을 구분 하지 못하는 경우가 있다</w:t>
+        <w:t xml:space="preserve">은 합연산과 차연산을 </w:t>
+      </w:r>
+      <w:proofErr w:type="gramStart"/>
+      <w:r>
+        <w:rPr>
+          <w:rFonts w:hint="eastAsia"/>
+        </w:rPr>
+        <w:t>구분 하지</w:t>
+      </w:r>
+      <w:proofErr w:type="gramEnd"/>
+      <w:r>
+        <w:rPr>
+          <w:rFonts w:hint="eastAsia"/>
+        </w:rPr>
+        <w:t xml:space="preserve"> 못하는 경우가 있다</w:t>
       </w:r>
       <w:r>
         <w:br/>
@@ -288,35 +402,99 @@
       </w:r>
     </w:p>
     <w:p>
+      <w:proofErr w:type="spellStart"/>
       <w:r>
         <w:t>scanf</w:t>
       </w:r>
-      <w:r>
-        <w:rPr>
-          <w:rFonts w:hint="eastAsia"/>
-        </w:rPr>
-        <w:t xml:space="preserve">는 정수를 리턴한다 리턴값은 </w:t>
-      </w:r>
-      <w:r>
-        <w:t xml:space="preserve">scanf </w:t>
-      </w:r>
-      <w:r>
-        <w:rPr>
-          <w:rFonts w:hint="eastAsia"/>
-        </w:rPr>
-        <w:t xml:space="preserve">함수 내부에서 제대로 입력받아 값을 대입한 </w:t>
-      </w:r>
-      <w:r>
-        <w:br/>
-      </w:r>
-      <w:r>
-        <w:rPr>
-          <w:rFonts w:hint="eastAsia"/>
-        </w:rPr>
-        <w:t>변수의 개수 이다.</w:t>
+      <w:proofErr w:type="spellEnd"/>
+      <w:r>
+        <w:rPr>
+          <w:rFonts w:hint="eastAsia"/>
+        </w:rPr>
+        <w:t xml:space="preserve">는 정수를 </w:t>
+      </w:r>
+      <w:proofErr w:type="spellStart"/>
+      <w:r>
+        <w:rPr>
+          <w:rFonts w:hint="eastAsia"/>
+        </w:rPr>
+        <w:t>리턴한다</w:t>
+      </w:r>
+      <w:proofErr w:type="spellEnd"/>
+      <w:r>
+        <w:rPr>
+          <w:rFonts w:hint="eastAsia"/>
+        </w:rPr>
+        <w:t xml:space="preserve"> </w:t>
+      </w:r>
+      <w:proofErr w:type="spellStart"/>
+      <w:r>
+        <w:rPr>
+          <w:rFonts w:hint="eastAsia"/>
+        </w:rPr>
+        <w:t>리턴값은</w:t>
+      </w:r>
+      <w:proofErr w:type="spellEnd"/>
+      <w:r>
+        <w:rPr>
+          <w:rFonts w:hint="eastAsia"/>
+        </w:rPr>
+        <w:t xml:space="preserve"> </w:t>
+      </w:r>
+      <w:proofErr w:type="spellStart"/>
+      <w:r>
+        <w:t>scanf</w:t>
+      </w:r>
+      <w:proofErr w:type="spellEnd"/>
+      <w:r>
+        <w:t xml:space="preserve"> </w:t>
+      </w:r>
+      <w:r>
+        <w:rPr>
+          <w:rFonts w:hint="eastAsia"/>
+        </w:rPr>
+        <w:t xml:space="preserve">함수 내부에서 제대로 </w:t>
+      </w:r>
+      <w:proofErr w:type="spellStart"/>
+      <w:r>
+        <w:rPr>
+          <w:rFonts w:hint="eastAsia"/>
+        </w:rPr>
+        <w:t>입력받아</w:t>
+      </w:r>
+      <w:proofErr w:type="spellEnd"/>
+      <w:r>
+        <w:rPr>
+          <w:rFonts w:hint="eastAsia"/>
+        </w:rPr>
+        <w:t xml:space="preserve"> 값을 대입한 </w:t>
+      </w:r>
+      <w:r>
+        <w:br/>
+      </w:r>
+      <w:r>
+        <w:rPr>
+          <w:rFonts w:hint="eastAsia"/>
+        </w:rPr>
+        <w:t xml:space="preserve">변수의 </w:t>
+      </w:r>
+      <w:proofErr w:type="gramStart"/>
+      <w:r>
+        <w:rPr>
+          <w:rFonts w:hint="eastAsia"/>
+        </w:rPr>
+        <w:t>개수 이다</w:t>
+      </w:r>
+      <w:proofErr w:type="gramEnd"/>
+      <w:r>
+        <w:rPr>
+          <w:rFonts w:hint="eastAsia"/>
+        </w:rPr>
+        <w:t>.</w:t>
       </w:r>
     </w:p>
     <w:p>
+      <w:proofErr w:type="spellStart"/>
       <w:r>
         <w:rPr>
           <w:rFonts w:hint="eastAsia"/>
@@ -326,20 +504,63 @@
       <w:r>
         <w:t>canf</w:t>
       </w:r>
-      <w:r>
-        <w:rPr>
-          <w:rFonts w:hint="eastAsia"/>
-        </w:rPr>
-        <w:t>는 입력받는 값에 문자열등을 넣어 형식을 지정할 수 있으며 콘솔에서 값을 입력할 때</w:t>
-      </w:r>
-      <w:r>
-        <w:br/>
-      </w:r>
-      <w:r>
-        <w:rPr>
-          <w:rFonts w:hint="eastAsia"/>
-        </w:rPr>
-        <w:t>해당 형식과 같은 문자열등을 넣어야 변수에 값을 제대로 지정할 수 있다</w:t>
+      <w:proofErr w:type="spellEnd"/>
+      <w:r>
+        <w:rPr>
+          <w:rFonts w:hint="eastAsia"/>
+        </w:rPr>
+        <w:t xml:space="preserve">는 </w:t>
+      </w:r>
+      <w:proofErr w:type="spellStart"/>
+      <w:r>
+        <w:rPr>
+          <w:rFonts w:hint="eastAsia"/>
+        </w:rPr>
+        <w:t>입력받는</w:t>
+      </w:r>
+      <w:proofErr w:type="spellEnd"/>
+      <w:r>
+        <w:rPr>
+          <w:rFonts w:hint="eastAsia"/>
+        </w:rPr>
+        <w:t xml:space="preserve"> 값에 </w:t>
+      </w:r>
+      <w:proofErr w:type="spellStart"/>
+      <w:r>
+        <w:rPr>
+          <w:rFonts w:hint="eastAsia"/>
+        </w:rPr>
+        <w:t>문자열등을</w:t>
+      </w:r>
+      <w:proofErr w:type="spellEnd"/>
+      <w:r>
+        <w:rPr>
+          <w:rFonts w:hint="eastAsia"/>
+        </w:rPr>
+        <w:t xml:space="preserve"> 넣어 형식을 지정할 수 있으며 콘솔에서 값을 입력할 때</w:t>
+      </w:r>
+      <w:r>
+        <w:br/>
+      </w:r>
+      <w:r>
+        <w:rPr>
+          <w:rFonts w:hint="eastAsia"/>
+        </w:rPr>
+        <w:t xml:space="preserve">해당 형식과 같은 </w:t>
+      </w:r>
+      <w:proofErr w:type="spellStart"/>
+      <w:r>
+        <w:rPr>
+          <w:rFonts w:hint="eastAsia"/>
+        </w:rPr>
+        <w:t>문자열등을</w:t>
+      </w:r>
+      <w:proofErr w:type="spellEnd"/>
+      <w:r>
+        <w:rPr>
+          <w:rFonts w:hint="eastAsia"/>
+        </w:rPr>
+        <w:t xml:space="preserve"> 넣어야 변수에 값을 제대로 지정할 수 있다</w:t>
       </w:r>
       <w:r>
         <w:br/>
@@ -369,11 +590,27 @@
         <w:rPr>
           <w:rFonts w:hint="eastAsia"/>
         </w:rPr>
-        <w:t xml:space="preserve">은 다른곳에선 같다고 볼 수 있지만 </w:t>
-      </w:r>
+        <w:t xml:space="preserve">은 </w:t>
+      </w:r>
+      <w:proofErr w:type="spellStart"/>
+      <w:r>
+        <w:rPr>
+          <w:rFonts w:hint="eastAsia"/>
+        </w:rPr>
+        <w:t>다른곳에선</w:t>
+      </w:r>
+      <w:proofErr w:type="spellEnd"/>
+      <w:r>
+        <w:rPr>
+          <w:rFonts w:hint="eastAsia"/>
+        </w:rPr>
+        <w:t xml:space="preserve"> 같다고 볼 수 있지만 </w:t>
+      </w:r>
+      <w:proofErr w:type="spellStart"/>
       <w:r>
         <w:t>scanf</w:t>
       </w:r>
+      <w:proofErr w:type="spellEnd"/>
       <w:r>
         <w:rPr>
           <w:rFonts w:hint="eastAsia"/>
@@ -382,15 +619,28 @@
       </w:r>
     </w:p>
     <w:p>
-      <w:r>
-        <w:t>getchar()</w:t>
-      </w:r>
-      <w:r>
-        <w:rPr>
-          <w:rFonts w:hint="eastAsia"/>
-        </w:rPr>
-        <w:t>함수는 문자에 남아 있는 버퍼값</w:t>
-      </w:r>
+      <w:proofErr w:type="spellStart"/>
+      <w:r>
+        <w:t>getchar</w:t>
+      </w:r>
+      <w:proofErr w:type="spellEnd"/>
+      <w:r>
+        <w:t>()</w:t>
+      </w:r>
+      <w:r>
+        <w:rPr>
+          <w:rFonts w:hint="eastAsia"/>
+        </w:rPr>
+        <w:t xml:space="preserve">함수는 문자에 남아 있는 </w:t>
+      </w:r>
+      <w:proofErr w:type="spellStart"/>
+      <w:r>
+        <w:rPr>
+          <w:rFonts w:hint="eastAsia"/>
+        </w:rPr>
+        <w:t>버퍼값</w:t>
+      </w:r>
+      <w:proofErr w:type="spellEnd"/>
       <w:r>
         <w:t xml:space="preserve"> </w:t>
       </w:r>
@@ -408,6 +658,7 @@
       </w:r>
     </w:p>
     <w:p>
+      <w:proofErr w:type="spellStart"/>
       <w:r>
         <w:rPr>
           <w:rFonts w:hint="eastAsia"/>
@@ -417,6 +668,7 @@
       <w:r>
         <w:t>out</w:t>
       </w:r>
+      <w:proofErr w:type="spellEnd"/>
       <w:r>
         <w:rPr>
           <w:rFonts w:hint="eastAsia"/>
@@ -448,9 +700,23 @@
       </w:r>
     </w:p>
     <w:p>
-      <w:r>
-        <w:t xml:space="preserve">cout &lt;&lt; ‘a’ &lt;&lt; </w:t>
-      </w:r>
+      <w:proofErr w:type="spellStart"/>
+      <w:r>
+        <w:t>cout</w:t>
+      </w:r>
+      <w:proofErr w:type="spellEnd"/>
+      <w:r>
+        <w:t xml:space="preserve"> </w:t>
+      </w:r>
+      <w:proofErr w:type="gramStart"/>
+      <w:r>
+        <w:t>&lt;&lt; ‘</w:t>
+      </w:r>
+      <w:proofErr w:type="gramEnd"/>
+      <w:r>
+        <w:t xml:space="preserve">a’ &lt;&lt; </w:t>
+      </w:r>
+      <w:proofErr w:type="spellStart"/>
       <w:r>
         <w:rPr>
           <w:rFonts w:hint="eastAsia"/>
@@ -458,13 +724,111 @@
         <w:t>e</w:t>
       </w:r>
       <w:r>
-        <w:t>ndl (cout</w:t>
-      </w:r>
-      <w:r>
-        <w:rPr>
-          <w:rFonts w:hint="eastAsia"/>
-        </w:rPr>
-        <w:t>으로 흐른다 라고 생각하면 편하다 함</w:t>
+        <w:t>ndl</w:t>
+      </w:r>
+      <w:proofErr w:type="spellEnd"/>
+      <w:r>
+        <w:t xml:space="preserve"> (</w:t>
+      </w:r>
+      <w:proofErr w:type="spellStart"/>
+      <w:r>
+        <w:t>cout</w:t>
+      </w:r>
+      <w:proofErr w:type="spellEnd"/>
+      <w:r>
+        <w:rPr>
+          <w:rFonts w:hint="eastAsia"/>
+        </w:rPr>
+        <w:t xml:space="preserve">으로 흐른다 </w:t>
+      </w:r>
+      <w:proofErr w:type="spellStart"/>
+      <w:r>
+        <w:rPr>
+          <w:rFonts w:hint="eastAsia"/>
+        </w:rPr>
+        <w:t>라고</w:t>
+      </w:r>
+      <w:proofErr w:type="spellEnd"/>
+      <w:r>
+        <w:rPr>
+          <w:rFonts w:hint="eastAsia"/>
+        </w:rPr>
+        <w:t xml:space="preserve"> 생각하면 편하다 함</w:t>
+      </w:r>
+      <w:r>
+        <w:t>)</w:t>
+      </w:r>
+    </w:p>
+    <w:p>
+      <w:proofErr w:type="spellStart"/>
+      <w:proofErr w:type="gramStart"/>
+      <w:r>
+        <w:rPr>
+          <w:rFonts w:hint="eastAsia"/>
+        </w:rPr>
+        <w:t>c</w:t>
+      </w:r>
+      <w:r>
+        <w:t>out.setf</w:t>
+      </w:r>
+      <w:proofErr w:type="spellEnd"/>
+      <w:proofErr w:type="gramEnd"/>
+      <w:r>
+        <w:t xml:space="preserve"> (</w:t>
+      </w:r>
+      <w:r>
+        <w:rPr>
+          <w:rFonts w:hint="eastAsia"/>
+        </w:rPr>
+        <w:t xml:space="preserve">출력 포맷 지정함수 지정해제함수는 </w:t>
+      </w:r>
+      <w:proofErr w:type="spellStart"/>
+      <w:r>
+        <w:rPr>
+          <w:rFonts w:hint="eastAsia"/>
+        </w:rPr>
+        <w:t>c</w:t>
+      </w:r>
+      <w:r>
+        <w:t>out.unsetf</w:t>
+      </w:r>
+      <w:proofErr w:type="spellEnd"/>
+      <w:r>
+        <w:t>)</w:t>
+      </w:r>
+      <w:r>
+        <w:br/>
+      </w:r>
+      <w:proofErr w:type="spellStart"/>
+      <w:r>
+        <w:t>ios_base</w:t>
+      </w:r>
+      <w:proofErr w:type="spellEnd"/>
+      <w:r>
+        <w:t>::</w:t>
+      </w:r>
+      <w:proofErr w:type="spellStart"/>
+      <w:r>
+        <w:t>showpos</w:t>
+      </w:r>
+      <w:proofErr w:type="spellEnd"/>
+      <w:r>
+        <w:t xml:space="preserve"> (</w:t>
+      </w:r>
+      <w:r>
+        <w:rPr>
+          <w:rFonts w:hint="eastAsia"/>
+        </w:rPr>
+        <w:t xml:space="preserve">출력하는 대상이 수 이고 양수라면 </w:t>
+      </w:r>
+      <w:r>
+        <w:t>+</w:t>
+      </w:r>
+      <w:r>
+        <w:rPr>
+          <w:rFonts w:hint="eastAsia"/>
+        </w:rPr>
+        <w:t>표시</w:t>
       </w:r>
       <w:r>
         <w:t>)</w:t>
@@ -472,49 +836,2923 @@
     </w:p>
     <w:p>
       <w:pPr>
-        <w:rPr>
-          <w:rFonts w:hint="eastAsia"/>
-        </w:rPr>
+        <w:widowControl/>
+        <w:wordWrap/>
+        <w:autoSpaceDE/>
+        <w:autoSpaceDN/>
       </w:pPr>
       <w:r>
+        <w:br w:type="page"/>
+      </w:r>
+    </w:p>
+    <w:p>
+      <w:r>
+        <w:lastRenderedPageBreak/>
+        <w:t>‘=’(</w:t>
+      </w:r>
+      <w:r>
+        <w:rPr>
+          <w:rFonts w:hint="eastAsia"/>
+        </w:rPr>
+        <w:t xml:space="preserve">할당 연산자)는 왼쪽 변수의 오른쪽 결과를 </w:t>
+      </w:r>
+      <w:proofErr w:type="spellStart"/>
+      <w:r>
+        <w:rPr>
+          <w:rFonts w:hint="eastAsia"/>
+        </w:rPr>
+        <w:t>할당시킬</w:t>
+      </w:r>
+      <w:proofErr w:type="spellEnd"/>
+      <w:r>
+        <w:rPr>
+          <w:rFonts w:hint="eastAsia"/>
+        </w:rPr>
+        <w:t xml:space="preserve"> 뿐만 아니라 </w:t>
+      </w:r>
+      <w:proofErr w:type="spellStart"/>
+      <w:r>
+        <w:rPr>
+          <w:rFonts w:hint="eastAsia"/>
+        </w:rPr>
+        <w:t>할당시킨</w:t>
+      </w:r>
+      <w:proofErr w:type="spellEnd"/>
+      <w:r>
+        <w:rPr>
+          <w:rFonts w:hint="eastAsia"/>
+        </w:rPr>
+        <w:t xml:space="preserve"> 값 자체를</w:t>
+      </w:r>
+      <w:r>
+        <w:br/>
+      </w:r>
+      <w:proofErr w:type="spellStart"/>
+      <w:r>
+        <w:rPr>
+          <w:rFonts w:hint="eastAsia"/>
+        </w:rPr>
+        <w:t>리턴시키기도</w:t>
+      </w:r>
+      <w:proofErr w:type="spellEnd"/>
+      <w:r>
+        <w:rPr>
+          <w:rFonts w:hint="eastAsia"/>
+        </w:rPr>
+        <w:t xml:space="preserve"> 한다</w:t>
+      </w:r>
+    </w:p>
+    <w:p>
+      <w:r>
+        <w:rPr>
+          <w:rFonts w:hint="eastAsia"/>
+        </w:rPr>
+        <w:t>할당과 초기화는 다르니 구분하도록 하자</w:t>
+      </w:r>
+    </w:p>
+    <w:p>
+      <w:proofErr w:type="gramStart"/>
+      <w:r>
+        <w:t>std::</w:t>
+      </w:r>
+      <w:proofErr w:type="gramEnd"/>
+      <w:r>
+        <w:t>size(</w:t>
+      </w:r>
+      <w:r>
+        <w:rPr>
+          <w:rFonts w:hint="eastAsia"/>
+        </w:rPr>
+        <w:t>배열)</w:t>
+      </w:r>
+      <w:r>
+        <w:t xml:space="preserve"> or </w:t>
+      </w:r>
+      <w:proofErr w:type="spellStart"/>
+      <w:r>
+        <w:rPr>
+          <w:rFonts w:hint="eastAsia"/>
+        </w:rPr>
+        <w:t>s</w:t>
+      </w:r>
+      <w:r>
+        <w:t>izeof</w:t>
+      </w:r>
+      <w:proofErr w:type="spellEnd"/>
+      <w:r>
+        <w:t>(</w:t>
+      </w:r>
+      <w:proofErr w:type="spellStart"/>
+      <w:r>
+        <w:rPr>
+          <w:rFonts w:hint="eastAsia"/>
+        </w:rPr>
+        <w:t>배열명</w:t>
+      </w:r>
+      <w:proofErr w:type="spellEnd"/>
+      <w:r>
+        <w:rPr>
+          <w:rFonts w:hint="eastAsia"/>
+        </w:rPr>
+        <w:t>)</w:t>
+      </w:r>
+      <w:r>
+        <w:t xml:space="preserve"> / </w:t>
+      </w:r>
+      <w:proofErr w:type="spellStart"/>
+      <w:r>
+        <w:rPr>
+          <w:rFonts w:hint="eastAsia"/>
+        </w:rPr>
+        <w:t>s</w:t>
+      </w:r>
+      <w:r>
+        <w:t>izeof</w:t>
+      </w:r>
+      <w:proofErr w:type="spellEnd"/>
+      <w:r>
+        <w:t>(</w:t>
+      </w:r>
+      <w:r>
+        <w:rPr>
+          <w:rFonts w:hint="eastAsia"/>
+        </w:rPr>
+        <w:t>배열자료형)</w:t>
+      </w:r>
+      <w:r>
+        <w:t xml:space="preserve"> </w:t>
+      </w:r>
+      <w:r>
+        <w:rPr>
+          <w:rFonts w:hint="eastAsia"/>
+        </w:rPr>
+        <w:t>으로 배열의 사이즈를 구할 수 있다</w:t>
+      </w:r>
+    </w:p>
+    <w:p>
+      <w:r>
+        <w:rPr>
+          <w:rFonts w:hint="eastAsia"/>
+        </w:rPr>
+        <w:t>C++에서는 배열에 배열로 할당이 되지 않는다 (arr1</w:t>
+      </w:r>
+      <w:r>
+        <w:t xml:space="preserve"> </w:t>
+      </w:r>
+      <w:r>
+        <w:rPr>
+          <w:rFonts w:hint="eastAsia"/>
+        </w:rPr>
+        <w:t>=</w:t>
+      </w:r>
+      <w:r>
+        <w:t xml:space="preserve"> </w:t>
+      </w:r>
+      <w:r>
+        <w:rPr>
+          <w:rFonts w:hint="eastAsia"/>
+        </w:rPr>
+        <w:t>arr2</w:t>
+      </w:r>
+      <w:r>
+        <w:t xml:space="preserve"> </w:t>
+      </w:r>
+      <w:r>
+        <w:rPr>
+          <w:rFonts w:hint="eastAsia"/>
+        </w:rPr>
+        <w:t>같은 방식이 되지 않음)</w:t>
+      </w:r>
+      <w:r>
+        <w:br/>
+      </w:r>
+      <w:r>
+        <w:rPr>
+          <w:rFonts w:hint="eastAsia"/>
+        </w:rPr>
+        <w:t xml:space="preserve">(배열 변수자체는 값이 아닌 </w:t>
+      </w:r>
+      <w:proofErr w:type="spellStart"/>
+      <w:r>
+        <w:rPr>
+          <w:rFonts w:hint="eastAsia"/>
+        </w:rPr>
+        <w:t>주소값을</w:t>
+      </w:r>
+      <w:proofErr w:type="spellEnd"/>
+      <w:r>
+        <w:rPr>
+          <w:rFonts w:hint="eastAsia"/>
+        </w:rPr>
+        <w:t xml:space="preserve"> 가지고 있기 때문?</w:t>
+      </w:r>
+    </w:p>
+    <w:p>
+      <w:r>
+        <w:rPr>
+          <w:rFonts w:hint="eastAsia"/>
+        </w:rPr>
+        <w:t>배열복사:</w:t>
+      </w:r>
+      <w:r>
+        <w:t xml:space="preserve"> </w:t>
+      </w:r>
+      <w:proofErr w:type="spellStart"/>
+      <w:r>
+        <w:rPr>
+          <w:rFonts w:hint="eastAsia"/>
+        </w:rPr>
+        <w:t>memcpy</w:t>
+      </w:r>
+      <w:proofErr w:type="spellEnd"/>
+      <w:r>
+        <w:rPr>
+          <w:rFonts w:hint="eastAsia"/>
+        </w:rPr>
+        <w:t>(</w:t>
+      </w:r>
+      <w:proofErr w:type="spellStart"/>
+      <w:r>
+        <w:rPr>
+          <w:rFonts w:hint="eastAsia"/>
+        </w:rPr>
+        <w:t>할당받을배열</w:t>
+      </w:r>
+      <w:proofErr w:type="spellEnd"/>
+      <w:r>
+        <w:rPr>
+          <w:rFonts w:hint="eastAsia"/>
+        </w:rPr>
+        <w:t xml:space="preserve">, </w:t>
+      </w:r>
+      <w:proofErr w:type="spellStart"/>
+      <w:r>
+        <w:rPr>
+          <w:rFonts w:hint="eastAsia"/>
+        </w:rPr>
+        <w:t>할당할배열</w:t>
+      </w:r>
+      <w:proofErr w:type="spellEnd"/>
+      <w:r>
+        <w:rPr>
+          <w:rFonts w:hint="eastAsia"/>
+        </w:rPr>
+        <w:t>,</w:t>
+      </w:r>
+      <w:r>
+        <w:t xml:space="preserve"> </w:t>
+      </w:r>
+      <w:r>
+        <w:rPr>
+          <w:rFonts w:hint="eastAsia"/>
+        </w:rPr>
+        <w:t>사이즈);</w:t>
+      </w:r>
+      <w:r>
+        <w:t xml:space="preserve"> </w:t>
+      </w:r>
+      <w:r>
+        <w:rPr>
+          <w:rFonts w:hint="eastAsia"/>
+        </w:rPr>
+        <w:t xml:space="preserve">(각 </w:t>
+      </w:r>
+      <w:proofErr w:type="spellStart"/>
+      <w:r>
+        <w:rPr>
+          <w:rFonts w:hint="eastAsia"/>
+        </w:rPr>
+        <w:t>배열앞에</w:t>
+      </w:r>
+      <w:proofErr w:type="spellEnd"/>
+      <w:r>
+        <w:rPr>
+          <w:rFonts w:hint="eastAsia"/>
+        </w:rPr>
+        <w:t xml:space="preserve"> &amp;를 붙여도 됨)</w:t>
+      </w:r>
+      <w:r>
+        <w:br/>
+      </w:r>
+      <w:r>
+        <w:rPr>
+          <w:rFonts w:hint="eastAsia"/>
+        </w:rPr>
+        <w:t>or</w:t>
+      </w:r>
+      <w:r>
+        <w:br/>
+      </w:r>
+      <w:proofErr w:type="gramStart"/>
+      <w:r>
+        <w:rPr>
+          <w:rFonts w:hint="eastAsia"/>
+        </w:rPr>
+        <w:t>std::</w:t>
+      </w:r>
+      <w:proofErr w:type="gramEnd"/>
+      <w:r>
+        <w:rPr>
+          <w:rFonts w:hint="eastAsia"/>
+        </w:rPr>
+        <w:t>copy(할당할 배열 시작 주소,</w:t>
+      </w:r>
+      <w:r>
+        <w:t xml:space="preserve"> </w:t>
+      </w:r>
+      <w:r>
+        <w:rPr>
+          <w:rFonts w:hint="eastAsia"/>
+        </w:rPr>
+        <w:t>할당할 배열 끝 주소,</w:t>
+      </w:r>
+      <w:r>
+        <w:t xml:space="preserve"> </w:t>
+      </w:r>
+      <w:r>
+        <w:rPr>
+          <w:rFonts w:hint="eastAsia"/>
+        </w:rPr>
+        <w:t>할당 받을 배열)</w:t>
+      </w:r>
+      <w:r>
+        <w:t xml:space="preserve"> </w:t>
+      </w:r>
+      <w:r>
+        <w:rPr>
+          <w:rFonts w:hint="eastAsia"/>
+        </w:rPr>
+        <w:t>(배열 앞에 &amp;를 붙이면 x)</w:t>
+      </w:r>
+      <w:r>
+        <w:br/>
+      </w:r>
+    </w:p>
+    <w:p>
+      <w:r>
+        <w:rPr>
+          <w:rFonts w:hint="eastAsia"/>
+        </w:rPr>
+        <w:t xml:space="preserve">C++의 문자열은 문자열의 시작 주소부터 문자들을 </w:t>
+      </w:r>
+      <w:proofErr w:type="spellStart"/>
+      <w:r>
+        <w:rPr>
+          <w:rFonts w:hint="eastAsia"/>
+        </w:rPr>
+        <w:t>읽어들여</w:t>
+      </w:r>
+      <w:proofErr w:type="spellEnd"/>
+      <w:r>
+        <w:rPr>
+          <w:rFonts w:hint="eastAsia"/>
+        </w:rPr>
+        <w:t xml:space="preserve"> null문자(혹은 (숫자)0</w:t>
+      </w:r>
+      <w:r>
+        <w:t xml:space="preserve"> </w:t>
+      </w:r>
+      <w:r>
+        <w:rPr>
+          <w:rFonts w:hint="eastAsia"/>
+        </w:rPr>
+        <w:t xml:space="preserve">)가 </w:t>
+      </w:r>
+      <w:r>
+        <w:br/>
+      </w:r>
+      <w:proofErr w:type="spellStart"/>
+      <w:r>
+        <w:rPr>
+          <w:rFonts w:hint="eastAsia"/>
+        </w:rPr>
+        <w:t>나올때까지의</w:t>
+      </w:r>
+      <w:proofErr w:type="spellEnd"/>
+      <w:r>
+        <w:rPr>
+          <w:rFonts w:hint="eastAsia"/>
+        </w:rPr>
+        <w:t xml:space="preserve"> 연속된 주소들이다</w:t>
+      </w:r>
+      <w:r>
+        <w:br/>
+      </w:r>
+      <w:r>
+        <w:br/>
+      </w:r>
+      <w:r>
+        <w:rPr>
+          <w:rFonts w:hint="eastAsia"/>
+        </w:rPr>
+        <w:t>C++</w:t>
+      </w:r>
+      <w:r>
+        <w:t xml:space="preserve"> </w:t>
+      </w:r>
+      <w:r>
+        <w:rPr>
+          <w:rFonts w:hint="eastAsia"/>
+        </w:rPr>
+        <w:t>문자열 char</w:t>
+      </w:r>
+      <w:r>
+        <w:t xml:space="preserve"> </w:t>
+      </w:r>
+      <w:r>
+        <w:rPr>
+          <w:rFonts w:hint="eastAsia"/>
+        </w:rPr>
+        <w:t>str</w:t>
+      </w:r>
+      <w:r>
+        <w:t xml:space="preserve"> </w:t>
+      </w:r>
+      <w:r>
+        <w:rPr>
+          <w:rFonts w:hint="eastAsia"/>
+        </w:rPr>
+        <w:t>=</w:t>
+      </w:r>
+      <w:r>
+        <w:t xml:space="preserve"> “</w:t>
+      </w:r>
+      <w:proofErr w:type="spellStart"/>
+      <w:r>
+        <w:rPr>
+          <w:rFonts w:hint="eastAsia"/>
+        </w:rPr>
+        <w:t>abc</w:t>
+      </w:r>
+      <w:proofErr w:type="spellEnd"/>
+      <w:r>
+        <w:t>’</w:t>
+      </w:r>
+      <w:r>
+        <w:rPr>
+          <w:rFonts w:hint="eastAsia"/>
+        </w:rPr>
+        <w:t xml:space="preserve"> 이 있을 때 str[1] =</w:t>
+      </w:r>
+      <w:r>
+        <w:t xml:space="preserve"> </w:t>
+      </w:r>
+      <w:r>
+        <w:rPr>
+          <w:rFonts w:hint="eastAsia"/>
+        </w:rPr>
+        <w:t>0</w:t>
+      </w:r>
+      <w:r>
+        <w:t xml:space="preserve"> </w:t>
+      </w:r>
+      <w:r>
+        <w:rPr>
+          <w:rFonts w:hint="eastAsia"/>
+        </w:rPr>
+        <w:t>을 할당하고</w:t>
+      </w:r>
+      <w:r>
+        <w:br/>
+      </w:r>
+      <w:proofErr w:type="spellStart"/>
+      <w:r>
+        <w:rPr>
+          <w:rFonts w:hint="eastAsia"/>
+        </w:rPr>
+        <w:t>cout</w:t>
+      </w:r>
+      <w:proofErr w:type="spellEnd"/>
+      <w:r>
+        <w:t xml:space="preserve"> </w:t>
+      </w:r>
+      <w:proofErr w:type="gramStart"/>
+      <w:r>
+        <w:rPr>
+          <w:rFonts w:hint="eastAsia"/>
+        </w:rPr>
+        <w:t>&lt;&lt;</w:t>
+      </w:r>
+      <w:r>
+        <w:t xml:space="preserve"> </w:t>
+      </w:r>
+      <w:r>
+        <w:rPr>
+          <w:rFonts w:hint="eastAsia"/>
+        </w:rPr>
+        <w:t>str</w:t>
+      </w:r>
+      <w:proofErr w:type="gramEnd"/>
+      <w:r>
+        <w:rPr>
+          <w:rFonts w:hint="eastAsia"/>
+        </w:rPr>
+        <w:t>;</w:t>
+      </w:r>
+      <w:r>
+        <w:t xml:space="preserve"> </w:t>
+      </w:r>
+      <w:r>
+        <w:rPr>
+          <w:rFonts w:hint="eastAsia"/>
+        </w:rPr>
+        <w:t>을 실행하면 a만 출력된다 (str의 2번째 값에 0이 들어가서 문자열을 a까지만 인식)</w:t>
+      </w:r>
+      <w:r>
+        <w:br/>
+      </w:r>
+      <w:r>
+        <w:br/>
+      </w:r>
+      <w:proofErr w:type="spellStart"/>
+      <w:r>
+        <w:rPr>
+          <w:rFonts w:hint="eastAsia"/>
+        </w:rPr>
+        <w:t>cout.precision</w:t>
+      </w:r>
+      <w:proofErr w:type="spellEnd"/>
+      <w:r>
+        <w:rPr>
+          <w:rFonts w:hint="eastAsia"/>
+        </w:rPr>
+        <w:t>(n)</w:t>
+      </w:r>
+      <w:r>
+        <w:t xml:space="preserve"> </w:t>
+      </w:r>
+      <w:r>
+        <w:rPr>
+          <w:rFonts w:hint="eastAsia"/>
+        </w:rPr>
+        <w:t>소수 n번째 자리까지 표기(가능하다면)</w:t>
+      </w:r>
+      <w:r>
+        <w:br/>
+      </w:r>
+      <w:r>
+        <w:br/>
+      </w:r>
+      <w:r>
+        <w:rPr>
+          <w:rFonts w:hint="eastAsia"/>
+        </w:rPr>
+        <w:t>문자열을 초기화 한 후 맨 뒤 값에 강제로 문자를 추가한 후 해당 문자열을 출력하면</w:t>
+      </w:r>
+      <w:r>
+        <w:br/>
+      </w:r>
+      <w:r>
+        <w:rPr>
+          <w:rFonts w:hint="eastAsia"/>
+        </w:rPr>
+        <w:t xml:space="preserve">기존의 문자와 추가한 문자까지는 </w:t>
+      </w:r>
+      <w:proofErr w:type="spellStart"/>
+      <w:r>
+        <w:rPr>
+          <w:rFonts w:hint="eastAsia"/>
+        </w:rPr>
+        <w:t>정상출력하나</w:t>
+      </w:r>
+      <w:proofErr w:type="spellEnd"/>
+      <w:r>
+        <w:rPr>
+          <w:rFonts w:hint="eastAsia"/>
+        </w:rPr>
+        <w:t xml:space="preserve"> 이후 우연히 null</w:t>
+      </w:r>
+      <w:r>
+        <w:t xml:space="preserve"> </w:t>
+      </w:r>
+      <w:r>
+        <w:rPr>
+          <w:rFonts w:hint="eastAsia"/>
+        </w:rPr>
+        <w:t>문자를 만나기 전까지 쓰레기</w:t>
+      </w:r>
+      <w:r>
+        <w:br/>
+      </w:r>
+      <w:r>
+        <w:rPr>
+          <w:rFonts w:hint="eastAsia"/>
+        </w:rPr>
+        <w:t>값을 출력한다.</w:t>
+      </w:r>
+      <w:r>
+        <w:br/>
+      </w:r>
+      <w:r>
+        <w:br/>
+      </w:r>
+      <w:proofErr w:type="spellStart"/>
+      <w:r>
+        <w:rPr>
+          <w:rFonts w:hint="eastAsia"/>
+        </w:rPr>
+        <w:t>c++</w:t>
+      </w:r>
+      <w:proofErr w:type="spellEnd"/>
+      <w:r>
+        <w:rPr>
+          <w:rFonts w:hint="eastAsia"/>
+        </w:rPr>
+        <w:t xml:space="preserve">의 배열의 변수들은 죄다 </w:t>
+      </w:r>
+      <w:proofErr w:type="spellStart"/>
+      <w:r>
+        <w:rPr>
+          <w:rFonts w:hint="eastAsia"/>
+        </w:rPr>
+        <w:t>주소값</w:t>
+      </w:r>
+      <w:proofErr w:type="spellEnd"/>
+      <w:r>
+        <w:rPr>
+          <w:rFonts w:hint="eastAsia"/>
+        </w:rPr>
+        <w:t>?</w:t>
+      </w:r>
+      <w:r>
+        <w:t xml:space="preserve"> </w:t>
+      </w:r>
+      <w:proofErr w:type="spellStart"/>
+      <w:r>
+        <w:rPr>
+          <w:rFonts w:hint="eastAsia"/>
+        </w:rPr>
+        <w:t>인듯</w:t>
+      </w:r>
+      <w:proofErr w:type="spellEnd"/>
+      <w:r>
+        <w:rPr>
+          <w:rFonts w:hint="eastAsia"/>
+        </w:rPr>
+        <w:t xml:space="preserve"> 하니 변수끼리 직접 비교를 하면 안된다</w:t>
+      </w:r>
+      <w:r>
+        <w:br/>
+      </w:r>
+      <w:r>
+        <w:rPr>
+          <w:rFonts w:hint="eastAsia"/>
+        </w:rPr>
+        <w:t>char</w:t>
+      </w:r>
+      <w:r>
+        <w:t xml:space="preserve"> </w:t>
+      </w:r>
+      <w:r>
+        <w:rPr>
+          <w:rFonts w:hint="eastAsia"/>
+        </w:rPr>
+        <w:t>str1;</w:t>
+      </w:r>
+      <w:r>
+        <w:t xml:space="preserve"> </w:t>
+      </w:r>
+      <w:r>
+        <w:rPr>
+          <w:rFonts w:hint="eastAsia"/>
+        </w:rPr>
+        <w:t>char</w:t>
+      </w:r>
+      <w:r>
+        <w:t xml:space="preserve"> </w:t>
+      </w:r>
+      <w:r>
+        <w:rPr>
+          <w:rFonts w:hint="eastAsia"/>
+        </w:rPr>
+        <w:t>str2의 내용만을 순수하게 비교하고 싶다면</w:t>
+      </w:r>
+      <w:r>
+        <w:br/>
+      </w:r>
+      <w:proofErr w:type="spellStart"/>
+      <w:r>
+        <w:rPr>
+          <w:rFonts w:hint="eastAsia"/>
+        </w:rPr>
+        <w:t>strcmp</w:t>
+      </w:r>
+      <w:proofErr w:type="spellEnd"/>
+      <w:r>
+        <w:rPr>
+          <w:rFonts w:hint="eastAsia"/>
+        </w:rPr>
+        <w:t>(str</w:t>
+      </w:r>
+      <w:proofErr w:type="gramStart"/>
+      <w:r>
+        <w:rPr>
+          <w:rFonts w:hint="eastAsia"/>
+        </w:rPr>
+        <w:t>1,str</w:t>
+      </w:r>
+      <w:proofErr w:type="gramEnd"/>
+      <w:r>
+        <w:rPr>
+          <w:rFonts w:hint="eastAsia"/>
+        </w:rPr>
+        <w:t>2);</w:t>
+      </w:r>
+      <w:proofErr w:type="spellStart"/>
+      <w:r>
+        <w:rPr>
+          <w:rFonts w:hint="eastAsia"/>
+        </w:rPr>
+        <w:t>를</w:t>
+      </w:r>
+      <w:proofErr w:type="spellEnd"/>
+      <w:r>
+        <w:rPr>
+          <w:rFonts w:hint="eastAsia"/>
+        </w:rPr>
+        <w:t xml:space="preserve"> 사용해야 한다 </w:t>
+      </w:r>
+      <w:r>
+        <w:t xml:space="preserve"> </w:t>
+      </w:r>
+      <w:r>
+        <w:rPr>
+          <w:rFonts w:hint="eastAsia"/>
+        </w:rPr>
+        <w:t>(</w:t>
+      </w:r>
+      <w:r>
+        <w:rPr>
+          <w:rFonts w:hint="eastAsia"/>
+        </w:rPr>
+        <w:t>왼쪽 문자열이 사전상에서 먼저 나온다면 -1,</w:t>
+      </w:r>
+      <w:r>
+        <w:t xml:space="preserve"> </w:t>
+      </w:r>
+      <w:r>
+        <w:rPr>
+          <w:rFonts w:hint="eastAsia"/>
+        </w:rPr>
+        <w:t>같으면 0,</w:t>
+      </w:r>
+      <w:r>
+        <w:t xml:space="preserve"> </w:t>
+      </w:r>
+      <w:r>
+        <w:rPr>
+          <w:rFonts w:hint="eastAsia"/>
+        </w:rPr>
+        <w:t>왼쪽 문자열이 사전 상에서 나중에 나온다면</w:t>
+      </w:r>
+      <w:r>
+        <w:t xml:space="preserve"> </w:t>
+      </w:r>
+      <w:r>
+        <w:rPr>
+          <w:rFonts w:hint="eastAsia"/>
+        </w:rPr>
+        <w:t>1</w:t>
+      </w:r>
+      <w:r>
+        <w:rPr>
+          <w:rFonts w:hint="eastAsia"/>
+        </w:rPr>
+        <w:t>)</w:t>
+      </w:r>
+      <w:r>
+        <w:br/>
+      </w:r>
+      <w:r>
+        <w:br/>
+      </w:r>
+      <w:r>
+        <w:rPr>
+          <w:rFonts w:hint="eastAsia"/>
+        </w:rPr>
+        <w:t xml:space="preserve">문자열 할당은 </w:t>
+      </w:r>
+      <w:proofErr w:type="spellStart"/>
+      <w:r>
+        <w:rPr>
+          <w:rFonts w:hint="eastAsia"/>
+        </w:rPr>
+        <w:t>strcpy</w:t>
+      </w:r>
+      <w:proofErr w:type="spellEnd"/>
+      <w:r>
+        <w:rPr>
+          <w:rFonts w:hint="eastAsia"/>
+        </w:rPr>
+        <w:t>(그러나 메모리 침범이 발생할 수 있으므로 주의해서 사용)</w:t>
+      </w:r>
+      <w:r>
+        <w:br/>
+      </w:r>
+      <w:r>
+        <w:rPr>
+          <w:rFonts w:hint="eastAsia"/>
+        </w:rPr>
+        <w:t>(4996에러 처리 필요)</w:t>
+      </w:r>
+      <w:r>
+        <w:br/>
+      </w:r>
+      <w:r>
+        <w:rPr>
+          <w:rFonts w:hint="eastAsia"/>
+        </w:rPr>
+        <w:t xml:space="preserve">문자열 연결은 </w:t>
+      </w:r>
+      <w:proofErr w:type="spellStart"/>
+      <w:r>
+        <w:rPr>
+          <w:rFonts w:hint="eastAsia"/>
+        </w:rPr>
+        <w:t>strcat</w:t>
+      </w:r>
+      <w:proofErr w:type="spellEnd"/>
+      <w:r>
+        <w:rPr>
+          <w:rFonts w:hint="eastAsia"/>
+        </w:rPr>
+        <w:t>(str1,str2)</w:t>
+      </w:r>
+      <w:r>
+        <w:t xml:space="preserve"> </w:t>
+      </w:r>
+      <w:r>
+        <w:rPr>
+          <w:rFonts w:hint="eastAsia"/>
+        </w:rPr>
+        <w:t>(str1</w:t>
+      </w:r>
+      <w:r>
+        <w:t xml:space="preserve"> </w:t>
+      </w:r>
+      <w:r>
+        <w:rPr>
+          <w:rFonts w:hint="eastAsia"/>
+        </w:rPr>
+        <w:t xml:space="preserve">바로 뒤 </w:t>
+      </w:r>
+      <w:proofErr w:type="spellStart"/>
+      <w:r>
+        <w:rPr>
+          <w:rFonts w:hint="eastAsia"/>
+        </w:rPr>
+        <w:t>주소값에</w:t>
+      </w:r>
+      <w:proofErr w:type="spellEnd"/>
+      <w:r>
+        <w:rPr>
+          <w:rFonts w:hint="eastAsia"/>
+        </w:rPr>
+        <w:t xml:space="preserve"> str2를 연결)</w:t>
+      </w:r>
+      <w:r>
+        <w:br/>
+      </w:r>
+      <w:r>
+        <w:rPr>
+          <w:rFonts w:hint="eastAsia"/>
+        </w:rPr>
+        <w:t>문자 to</w:t>
+      </w:r>
+      <w:r>
+        <w:t xml:space="preserve"> </w:t>
+      </w:r>
+      <w:proofErr w:type="spellStart"/>
+      <w:r>
+        <w:rPr>
+          <w:rFonts w:hint="eastAsia"/>
+        </w:rPr>
+        <w:t>int</w:t>
+      </w:r>
+      <w:r>
+        <w:rPr>
+          <w:rFonts w:hint="eastAsia"/>
+        </w:rPr>
+        <w:t>,float</w:t>
+      </w:r>
+      <w:proofErr w:type="spellEnd"/>
+      <w:r>
+        <w:t xml:space="preserve"> </w:t>
+      </w:r>
+      <w:proofErr w:type="spellStart"/>
+      <w:r>
+        <w:rPr>
+          <w:rFonts w:hint="eastAsia"/>
+        </w:rPr>
+        <w:t>형변환</w:t>
+      </w:r>
+      <w:proofErr w:type="spellEnd"/>
+      <w:r>
+        <w:rPr>
+          <w:rFonts w:hint="eastAsia"/>
+        </w:rPr>
+        <w:t xml:space="preserve"> =&gt;</w:t>
+      </w:r>
+      <w:r>
+        <w:t xml:space="preserve"> </w:t>
+      </w:r>
+      <w:proofErr w:type="spellStart"/>
+      <w:r>
+        <w:rPr>
+          <w:rFonts w:hint="eastAsia"/>
+        </w:rPr>
+        <w:t>atoi</w:t>
+      </w:r>
+      <w:proofErr w:type="spellEnd"/>
+      <w:r>
+        <w:rPr>
+          <w:rFonts w:hint="eastAsia"/>
+        </w:rPr>
+        <w:t>,</w:t>
+      </w:r>
+      <w:r>
+        <w:t xml:space="preserve"> </w:t>
+      </w:r>
+      <w:proofErr w:type="spellStart"/>
+      <w:r>
+        <w:rPr>
+          <w:rFonts w:hint="eastAsia"/>
+        </w:rPr>
+        <w:t>atof</w:t>
+      </w:r>
+      <w:proofErr w:type="spellEnd"/>
+      <w:r>
+        <w:br/>
+      </w:r>
+      <w:r>
+        <w:rPr>
+          <w:rFonts w:hint="eastAsia"/>
+        </w:rPr>
+        <w:t xml:space="preserve">공백을 무시하고 </w:t>
+      </w:r>
+      <w:proofErr w:type="spellStart"/>
+      <w:r>
+        <w:rPr>
+          <w:rFonts w:hint="eastAsia"/>
+        </w:rPr>
+        <w:t>한줄</w:t>
+      </w:r>
+      <w:proofErr w:type="spellEnd"/>
+      <w:r>
+        <w:rPr>
+          <w:rFonts w:hint="eastAsia"/>
+        </w:rPr>
+        <w:t xml:space="preserve"> 전체를 입력 </w:t>
+      </w:r>
+      <w:proofErr w:type="spellStart"/>
+      <w:r>
+        <w:rPr>
+          <w:rFonts w:hint="eastAsia"/>
+        </w:rPr>
+        <w:t>받을땐</w:t>
+      </w:r>
+      <w:proofErr w:type="spellEnd"/>
+      <w:r>
+        <w:rPr>
+          <w:rFonts w:hint="eastAsia"/>
+        </w:rPr>
+        <w:t xml:space="preserve"> </w:t>
+      </w:r>
+      <w:proofErr w:type="spellStart"/>
+      <w:r>
+        <w:rPr>
+          <w:rFonts w:hint="eastAsia"/>
+        </w:rPr>
+        <w:t>cin.getline</w:t>
+      </w:r>
+      <w:proofErr w:type="spellEnd"/>
+      <w:r>
+        <w:rPr>
+          <w:rFonts w:hint="eastAsia"/>
+        </w:rPr>
+        <w:t>(문자열변수,</w:t>
+      </w:r>
+      <w:r>
+        <w:t xml:space="preserve"> </w:t>
+      </w:r>
+      <w:r>
+        <w:rPr>
+          <w:rFonts w:hint="eastAsia"/>
+        </w:rPr>
+        <w:t>수량)</w:t>
+      </w:r>
+      <w:r>
+        <w:br/>
+      </w:r>
+      <w:r>
+        <w:rPr>
+          <w:rFonts w:hint="eastAsia"/>
+        </w:rPr>
+        <w:t>-&gt;</w:t>
+      </w:r>
+      <w:r>
+        <w:t xml:space="preserve"> </w:t>
+      </w:r>
+      <w:r>
+        <w:rPr>
+          <w:rFonts w:hint="eastAsia"/>
+        </w:rPr>
+        <w:t xml:space="preserve">실제 받을 글자보다 하나 더 </w:t>
+      </w:r>
+      <w:proofErr w:type="spellStart"/>
+      <w:r>
+        <w:rPr>
+          <w:rFonts w:hint="eastAsia"/>
+        </w:rPr>
+        <w:t>커야함</w:t>
+      </w:r>
+      <w:proofErr w:type="spellEnd"/>
+      <w:r>
+        <w:rPr>
+          <w:rFonts w:hint="eastAsia"/>
+        </w:rPr>
+        <w:t>(공백 문자 때문)</w:t>
+      </w:r>
+    </w:p>
+    <w:p>
+      <w:r>
+        <w:br/>
+      </w:r>
+      <w:r>
+        <w:rPr>
+          <w:rFonts w:hint="eastAsia"/>
+        </w:rPr>
+        <w:lastRenderedPageBreak/>
+        <w:t>수 to</w:t>
+      </w:r>
+      <w:r>
+        <w:t xml:space="preserve"> </w:t>
+      </w:r>
+      <w:r>
+        <w:rPr>
+          <w:rFonts w:hint="eastAsia"/>
+        </w:rPr>
+        <w:t>문자 =&gt;</w:t>
+      </w:r>
+      <w:r>
+        <w:t xml:space="preserve"> sprint</w:t>
+      </w:r>
+      <w:r>
+        <w:rPr>
+          <w:rFonts w:hint="eastAsia"/>
+        </w:rPr>
+        <w:t>(arr1,</w:t>
+      </w:r>
+      <w:r>
+        <w:t>”</w:t>
+      </w:r>
+      <w:r>
+        <w:rPr>
+          <w:rFonts w:hint="eastAsia"/>
+        </w:rPr>
+        <w:t>%d(%f</w:t>
+      </w:r>
+      <w:proofErr w:type="gramStart"/>
+      <w:r>
+        <w:rPr>
+          <w:rFonts w:hint="eastAsia"/>
+        </w:rPr>
+        <w:t>),숫자</w:t>
+      </w:r>
+      <w:proofErr w:type="gramEnd"/>
+      <w:r>
+        <w:rPr>
+          <w:rFonts w:hint="eastAsia"/>
+        </w:rPr>
+        <w:t>);</w:t>
+      </w:r>
+    </w:p>
+    <w:p>
+      <w:r>
+        <w:rPr>
+          <w:rFonts w:hint="eastAsia"/>
+        </w:rPr>
+        <w:t>구조체 내부에 구조체를 쓰려면 반드시 내부 구조체가 먼저 선언되어야 한다</w:t>
+      </w:r>
+    </w:p>
+    <w:p>
+      <w:r>
+        <w:t>C</w:t>
+      </w:r>
+      <w:r>
+        <w:rPr>
+          <w:rFonts w:hint="eastAsia"/>
+        </w:rPr>
+        <w:t>++</w:t>
+      </w:r>
+      <w:r>
+        <w:t xml:space="preserve"> </w:t>
+      </w:r>
+      <w:r>
+        <w:rPr>
+          <w:rFonts w:hint="eastAsia"/>
+        </w:rPr>
+        <w:t xml:space="preserve">구조체는 </w:t>
+      </w:r>
+      <w:proofErr w:type="gramStart"/>
+      <w:r>
+        <w:rPr>
+          <w:rFonts w:hint="eastAsia"/>
+        </w:rPr>
+        <w:t xml:space="preserve">구조체 </w:t>
+      </w:r>
+      <w:proofErr w:type="spellStart"/>
+      <w:r>
+        <w:rPr>
+          <w:rFonts w:hint="eastAsia"/>
+        </w:rPr>
+        <w:t>끼리의</w:t>
+      </w:r>
+      <w:proofErr w:type="spellEnd"/>
+      <w:proofErr w:type="gramEnd"/>
+      <w:r>
+        <w:rPr>
+          <w:rFonts w:hint="eastAsia"/>
+        </w:rPr>
+        <w:t xml:space="preserve"> 냅다 할당이 가능</w:t>
+      </w:r>
+      <w:r>
+        <w:rPr>
+          <w:rFonts w:hint="eastAsia"/>
+        </w:rPr>
+        <w:t>(메모리를 통으로 카피)(냅다 비교는 X)</w:t>
+      </w:r>
+    </w:p>
+    <w:p>
+      <w:r>
+        <w:t>C</w:t>
+      </w:r>
+      <w:r>
+        <w:rPr>
+          <w:rFonts w:hint="eastAsia"/>
+        </w:rPr>
+        <w:t>++</w:t>
+      </w:r>
+      <w:r>
+        <w:t xml:space="preserve"> </w:t>
+      </w:r>
+      <w:r>
+        <w:rPr>
+          <w:rFonts w:hint="eastAsia"/>
+        </w:rPr>
+        <w:t>구조체는 메모리 구성을 할 때 가장 큰 바이트의 배수로 구성</w:t>
+      </w:r>
+      <w:r>
+        <w:rPr>
+          <w:rFonts w:hint="eastAsia"/>
+        </w:rPr>
+        <w:t>하는데</w:t>
+      </w:r>
+      <w:r>
+        <w:br/>
+      </w:r>
+      <w:r>
+        <w:rPr>
+          <w:rFonts w:hint="eastAsia"/>
+        </w:rPr>
+        <w:t>생성순서에 따라 결과가 다름</w:t>
+      </w:r>
+      <w:r>
+        <w:br/>
+      </w:r>
+      <w:r>
+        <w:rPr>
+          <w:rFonts w:hint="eastAsia"/>
+        </w:rPr>
+        <w:t>ex)</w:t>
+      </w:r>
+      <w:r>
+        <w:t xml:space="preserve"> </w:t>
+      </w:r>
+      <w:r>
+        <w:rPr>
+          <w:rFonts w:hint="eastAsia"/>
+        </w:rPr>
+        <w:t>float(4)</w:t>
+      </w:r>
+      <w:r>
+        <w:t xml:space="preserve"> </w:t>
+      </w:r>
+      <w:proofErr w:type="spellStart"/>
+      <w:r>
+        <w:rPr>
+          <w:rFonts w:hint="eastAsia"/>
+        </w:rPr>
+        <w:t>flaot</w:t>
+      </w:r>
+      <w:proofErr w:type="spellEnd"/>
+      <w:r>
+        <w:rPr>
+          <w:rFonts w:hint="eastAsia"/>
+        </w:rPr>
+        <w:t>(4)</w:t>
+      </w:r>
+      <w:r>
+        <w:t xml:space="preserve"> </w:t>
+      </w:r>
+      <w:r>
+        <w:rPr>
+          <w:rFonts w:hint="eastAsia"/>
+        </w:rPr>
+        <w:t>char{10</w:t>
+      </w:r>
+      <w:r>
+        <w:t>}</w:t>
+      </w:r>
+      <w:r>
+        <w:rPr>
+          <w:rFonts w:hint="eastAsia"/>
+        </w:rPr>
+        <w:t>(1</w:t>
+      </w:r>
+      <w:r>
+        <w:t xml:space="preserve"> </w:t>
+      </w:r>
+      <w:r>
+        <w:rPr>
+          <w:rFonts w:hint="eastAsia"/>
+        </w:rPr>
+        <w:t>*</w:t>
+      </w:r>
+      <w:r>
+        <w:t xml:space="preserve"> </w:t>
+      </w:r>
+      <w:r>
+        <w:rPr>
+          <w:rFonts w:hint="eastAsia"/>
+        </w:rPr>
+        <w:t>10)</w:t>
+      </w:r>
+      <w:r>
+        <w:t xml:space="preserve"> </w:t>
+      </w:r>
+      <w:r>
+        <w:rPr>
+          <w:rFonts w:hint="eastAsia"/>
+        </w:rPr>
+        <w:t>short{2}</w:t>
+      </w:r>
+      <w:r>
+        <w:t xml:space="preserve"> </w:t>
+      </w:r>
+      <w:r>
+        <w:rPr>
+          <w:rFonts w:hint="eastAsia"/>
+        </w:rPr>
+        <w:t>-&gt;</w:t>
+      </w:r>
+      <w:r>
+        <w:t xml:space="preserve"> </w:t>
+      </w:r>
+      <w:r>
+        <w:rPr>
+          <w:rFonts w:hint="eastAsia"/>
+        </w:rPr>
+        <w:t>4바이트가 제일 큼(1*10의 배열은 1)</w:t>
+      </w:r>
+      <w:r>
+        <w:br/>
+      </w:r>
+      <w:r>
+        <w:rPr>
+          <w:rFonts w:hint="eastAsia"/>
+        </w:rPr>
+        <w:t xml:space="preserve">따라서 4바이트씩을 </w:t>
+      </w:r>
+      <w:proofErr w:type="spellStart"/>
+      <w:r>
+        <w:rPr>
+          <w:rFonts w:hint="eastAsia"/>
+        </w:rPr>
+        <w:t>한칸</w:t>
+      </w:r>
+      <w:proofErr w:type="spellEnd"/>
+      <w:r>
+        <w:rPr>
+          <w:rFonts w:hint="eastAsia"/>
+        </w:rPr>
+        <w:t>?</w:t>
+      </w:r>
+      <w:r>
+        <w:t xml:space="preserve"> </w:t>
+      </w:r>
+      <w:r>
+        <w:rPr>
+          <w:rFonts w:hint="eastAsia"/>
+        </w:rPr>
+        <w:t xml:space="preserve">기준으로 메모리를 구성 </w:t>
+      </w:r>
+      <w:r>
+        <w:br/>
+      </w:r>
+      <w:r>
+        <w:rPr>
+          <w:rFonts w:hint="eastAsia"/>
+        </w:rPr>
+        <w:t>4(</w:t>
+      </w:r>
+      <w:proofErr w:type="spellStart"/>
+      <w:r>
+        <w:rPr>
+          <w:rFonts w:hint="eastAsia"/>
+        </w:rPr>
+        <w:t>한칸</w:t>
+      </w:r>
+      <w:proofErr w:type="spellEnd"/>
+      <w:r>
+        <w:rPr>
+          <w:rFonts w:hint="eastAsia"/>
+        </w:rPr>
+        <w:t>)</w:t>
+      </w:r>
+      <w:r>
+        <w:t xml:space="preserve"> </w:t>
+      </w:r>
+      <w:r>
+        <w:rPr>
+          <w:rFonts w:hint="eastAsia"/>
+        </w:rPr>
+        <w:t>+</w:t>
+      </w:r>
+      <w:r>
+        <w:t xml:space="preserve"> </w:t>
+      </w:r>
+      <w:r>
+        <w:rPr>
+          <w:rFonts w:hint="eastAsia"/>
+        </w:rPr>
+        <w:t>4(</w:t>
+      </w:r>
+      <w:proofErr w:type="spellStart"/>
+      <w:r>
+        <w:rPr>
+          <w:rFonts w:hint="eastAsia"/>
+        </w:rPr>
+        <w:t>한칸</w:t>
+      </w:r>
+      <w:proofErr w:type="spellEnd"/>
+      <w:r>
+        <w:rPr>
+          <w:rFonts w:hint="eastAsia"/>
+        </w:rPr>
+        <w:t>)</w:t>
+      </w:r>
+      <w:r>
+        <w:t xml:space="preserve"> </w:t>
+      </w:r>
+      <w:r>
+        <w:rPr>
+          <w:rFonts w:hint="eastAsia"/>
+        </w:rPr>
+        <w:t>+</w:t>
+      </w:r>
+      <w:r>
+        <w:t xml:space="preserve"> </w:t>
+      </w:r>
+      <w:r>
+        <w:rPr>
+          <w:rFonts w:hint="eastAsia"/>
+        </w:rPr>
+        <w:t xml:space="preserve">10(3칸중 2칸 </w:t>
+      </w:r>
+      <w:proofErr w:type="spellStart"/>
+      <w:r>
+        <w:rPr>
+          <w:rFonts w:hint="eastAsia"/>
+        </w:rPr>
+        <w:t>꽉채우고</w:t>
+      </w:r>
+      <w:proofErr w:type="spellEnd"/>
+      <w:r>
+        <w:rPr>
+          <w:rFonts w:hint="eastAsia"/>
+        </w:rPr>
+        <w:t xml:space="preserve"> 2바이트 남음)</w:t>
+      </w:r>
+      <w:r>
+        <w:t xml:space="preserve"> </w:t>
+      </w:r>
+      <w:r>
+        <w:rPr>
+          <w:rFonts w:hint="eastAsia"/>
+        </w:rPr>
+        <w:t>+</w:t>
+      </w:r>
+      <w:r>
+        <w:t xml:space="preserve"> </w:t>
+      </w:r>
+      <w:r>
+        <w:rPr>
+          <w:rFonts w:hint="eastAsia"/>
+        </w:rPr>
+        <w:t xml:space="preserve">2(남은 2바이트에 </w:t>
+      </w:r>
+      <w:proofErr w:type="spellStart"/>
+      <w:r>
+        <w:rPr>
+          <w:rFonts w:hint="eastAsia"/>
+        </w:rPr>
+        <w:t>들어감</w:t>
+      </w:r>
+      <w:proofErr w:type="spellEnd"/>
+      <w:r>
+        <w:rPr>
+          <w:rFonts w:hint="eastAsia"/>
+        </w:rPr>
+        <w:t>)</w:t>
+      </w:r>
+      <w:r>
+        <w:t xml:space="preserve"> </w:t>
+      </w:r>
+      <w:r>
+        <w:rPr>
+          <w:rFonts w:hint="eastAsia"/>
+        </w:rPr>
+        <w:t>=</w:t>
+      </w:r>
+      <w:r>
+        <w:t xml:space="preserve"> </w:t>
+      </w:r>
+      <w:r>
+        <w:rPr>
+          <w:rFonts w:hint="eastAsia"/>
+        </w:rPr>
+        <w:t>20바이트</w:t>
+      </w:r>
+      <w:r>
+        <w:br/>
+      </w:r>
+      <w:r>
+        <w:rPr>
+          <w:rFonts w:hint="eastAsia"/>
+        </w:rPr>
+        <w:t>float(4)</w:t>
+      </w:r>
+      <w:r>
+        <w:t xml:space="preserve"> </w:t>
+      </w:r>
+      <w:r>
+        <w:rPr>
+          <w:rFonts w:hint="eastAsia"/>
+        </w:rPr>
+        <w:t>short(2)</w:t>
+      </w:r>
+      <w:r>
+        <w:t xml:space="preserve"> </w:t>
+      </w:r>
+      <w:r>
+        <w:rPr>
+          <w:rFonts w:hint="eastAsia"/>
+        </w:rPr>
+        <w:t>float(4)</w:t>
+      </w:r>
+      <w:r>
+        <w:t xml:space="preserve"> </w:t>
+      </w:r>
+      <w:r>
+        <w:rPr>
+          <w:rFonts w:hint="eastAsia"/>
+        </w:rPr>
+        <w:t>char[10](1</w:t>
+      </w:r>
+      <w:r>
+        <w:t xml:space="preserve"> </w:t>
+      </w:r>
+      <w:r>
+        <w:rPr>
+          <w:rFonts w:hint="eastAsia"/>
+        </w:rPr>
+        <w:t>*</w:t>
+      </w:r>
+      <w:r>
+        <w:t xml:space="preserve"> </w:t>
+      </w:r>
+      <w:r>
+        <w:rPr>
+          <w:rFonts w:hint="eastAsia"/>
+        </w:rPr>
+        <w:t>10)</w:t>
+      </w:r>
+      <w:r>
+        <w:br/>
+      </w:r>
+      <w:r>
+        <w:rPr>
+          <w:rFonts w:hint="eastAsia"/>
+        </w:rPr>
+        <w:t xml:space="preserve">역시 제일 큰 사이즈는 4바이트라서 4바이트를 </w:t>
+      </w:r>
+      <w:proofErr w:type="spellStart"/>
+      <w:r>
+        <w:rPr>
+          <w:rFonts w:hint="eastAsia"/>
+        </w:rPr>
+        <w:t>한칸으로</w:t>
+      </w:r>
+      <w:proofErr w:type="spellEnd"/>
+      <w:r>
+        <w:rPr>
+          <w:rFonts w:hint="eastAsia"/>
+        </w:rPr>
+        <w:t xml:space="preserve"> 구성</w:t>
+      </w:r>
+      <w:r>
+        <w:br/>
+      </w:r>
+      <w:r>
+        <w:rPr>
+          <w:rFonts w:hint="eastAsia"/>
+        </w:rPr>
+        <w:t>4(</w:t>
+      </w:r>
+      <w:proofErr w:type="spellStart"/>
+      <w:r>
+        <w:rPr>
+          <w:rFonts w:hint="eastAsia"/>
+        </w:rPr>
+        <w:t>한칸</w:t>
+      </w:r>
+      <w:proofErr w:type="spellEnd"/>
+      <w:r>
+        <w:rPr>
+          <w:rFonts w:hint="eastAsia"/>
+        </w:rPr>
+        <w:t>)</w:t>
+      </w:r>
+      <w:r>
+        <w:t xml:space="preserve"> </w:t>
+      </w:r>
+      <w:r>
+        <w:rPr>
+          <w:rFonts w:hint="eastAsia"/>
+        </w:rPr>
+        <w:t>+</w:t>
+      </w:r>
+      <w:r>
+        <w:t xml:space="preserve"> </w:t>
+      </w:r>
+      <w:r>
+        <w:rPr>
+          <w:rFonts w:hint="eastAsia"/>
+        </w:rPr>
+        <w:t>2(</w:t>
+      </w:r>
+      <w:proofErr w:type="spellStart"/>
+      <w:r>
+        <w:rPr>
+          <w:rFonts w:hint="eastAsia"/>
+        </w:rPr>
+        <w:t>한칸</w:t>
+      </w:r>
+      <w:proofErr w:type="spellEnd"/>
+      <w:r>
+        <w:rPr>
+          <w:rFonts w:hint="eastAsia"/>
+        </w:rPr>
+        <w:t xml:space="preserve"> </w:t>
+      </w:r>
+      <w:proofErr w:type="spellStart"/>
+      <w:r>
+        <w:rPr>
+          <w:rFonts w:hint="eastAsia"/>
+        </w:rPr>
+        <w:t>한고</w:t>
+      </w:r>
+      <w:proofErr w:type="spellEnd"/>
+      <w:r>
+        <w:rPr>
+          <w:rFonts w:hint="eastAsia"/>
+        </w:rPr>
+        <w:t xml:space="preserve"> 2바이트 남음)</w:t>
+      </w:r>
+      <w:r>
+        <w:t xml:space="preserve"> </w:t>
+      </w:r>
+      <w:r>
+        <w:rPr>
+          <w:rFonts w:hint="eastAsia"/>
+        </w:rPr>
+        <w:t>+</w:t>
+      </w:r>
+      <w:r>
+        <w:t xml:space="preserve"> </w:t>
+      </w:r>
+      <w:r>
+        <w:rPr>
+          <w:rFonts w:hint="eastAsia"/>
+        </w:rPr>
+        <w:t xml:space="preserve">4(남은 2바이트 안에 들어갈 수 없으므로 새로 </w:t>
+      </w:r>
+      <w:proofErr w:type="spellStart"/>
+      <w:r>
+        <w:rPr>
+          <w:rFonts w:hint="eastAsia"/>
+        </w:rPr>
+        <w:t>한칸</w:t>
+      </w:r>
+      <w:proofErr w:type="spellEnd"/>
+      <w:r>
+        <w:rPr>
+          <w:rFonts w:hint="eastAsia"/>
+        </w:rPr>
+        <w:t>)</w:t>
+      </w:r>
+      <w:r>
+        <w:t xml:space="preserve"> </w:t>
+      </w:r>
+      <w:r>
+        <w:rPr>
+          <w:rFonts w:hint="eastAsia"/>
+        </w:rPr>
+        <w:t>+</w:t>
+      </w:r>
+      <w:r>
+        <w:t xml:space="preserve"> </w:t>
+      </w:r>
+      <w:r>
+        <w:br/>
+      </w:r>
+      <w:r>
+        <w:rPr>
+          <w:rFonts w:hint="eastAsia"/>
+        </w:rPr>
+        <w:t>10(총 3칸이 필요 하므로 12바이트)</w:t>
+      </w:r>
+      <w:r>
+        <w:t xml:space="preserve"> </w:t>
+      </w:r>
+      <w:r>
+        <w:rPr>
+          <w:rFonts w:hint="eastAsia"/>
+        </w:rPr>
+        <w:t>=</w:t>
+      </w:r>
+      <w:r>
+        <w:t xml:space="preserve"> </w:t>
+      </w:r>
+      <w:r>
+        <w:rPr>
+          <w:rFonts w:hint="eastAsia"/>
+        </w:rPr>
+        <w:t>24바이트</w:t>
+      </w:r>
+    </w:p>
+    <w:p>
+      <w:proofErr w:type="spellStart"/>
+      <w:r>
+        <w:t>A</w:t>
+      </w:r>
+      <w:r>
+        <w:rPr>
+          <w:rFonts w:hint="eastAsia"/>
+        </w:rPr>
+        <w:t>lighof</w:t>
+      </w:r>
+      <w:proofErr w:type="spellEnd"/>
+      <w:r>
+        <w:rPr>
+          <w:rFonts w:hint="eastAsia"/>
+        </w:rPr>
+        <w:t>(구조체):</w:t>
+      </w:r>
+      <w:r>
+        <w:t xml:space="preserve"> </w:t>
+      </w:r>
+      <w:r>
+        <w:rPr>
+          <w:rFonts w:hint="eastAsia"/>
+        </w:rPr>
+        <w:t>이 함수는 해당 구조체의 기준 메모리가 몇인지 알려준다</w:t>
+      </w:r>
+      <w:r>
+        <w:br/>
+      </w:r>
+      <w:r>
+        <w:br/>
+      </w:r>
+      <w:proofErr w:type="spellStart"/>
+      <w:r>
+        <w:rPr>
+          <w:rFonts w:hint="eastAsia"/>
+        </w:rPr>
+        <w:t>공용체</w:t>
+      </w:r>
+      <w:proofErr w:type="spellEnd"/>
+      <w:r>
+        <w:rPr>
+          <w:rFonts w:hint="eastAsia"/>
+        </w:rPr>
+        <w:t xml:space="preserve"> 값은 하나인데 형식이 여러 개일 경우에 사용한다.</w:t>
+      </w:r>
+      <w:r>
+        <w:br/>
+      </w:r>
+      <w:r>
+        <w:rPr>
+          <w:rFonts w:hint="eastAsia"/>
+        </w:rPr>
+        <w:t>(</w:t>
+      </w:r>
+      <w:proofErr w:type="gramStart"/>
+      <w:r>
+        <w:rPr>
+          <w:rFonts w:hint="eastAsia"/>
+        </w:rPr>
+        <w:t>ex::</w:t>
+      </w:r>
+      <w:proofErr w:type="gramEnd"/>
+      <w:r>
+        <w:t xml:space="preserve"> </w:t>
+      </w:r>
+      <w:r>
+        <w:rPr>
+          <w:rFonts w:hint="eastAsia"/>
+        </w:rPr>
+        <w:t>제품코드:</w:t>
+      </w:r>
+      <w:r>
+        <w:t xml:space="preserve"> </w:t>
+      </w:r>
+      <w:r>
+        <w:rPr>
+          <w:rFonts w:hint="eastAsia"/>
+        </w:rPr>
+        <w:t>문자열일수도 혹은 정수형 일수도 있다)</w:t>
+      </w:r>
+      <w:r>
+        <w:br/>
+      </w:r>
+      <w:r>
+        <w:br/>
+      </w:r>
+      <w:r>
+        <w:rPr>
+          <w:rFonts w:hint="eastAsia"/>
+        </w:rPr>
+        <w:t>C</w:t>
+      </w:r>
+      <w:r>
+        <w:t>++</w:t>
+      </w:r>
+      <w:r>
+        <w:rPr>
+          <w:rFonts w:hint="eastAsia"/>
+        </w:rPr>
+        <w:t xml:space="preserve">에서 </w:t>
+      </w:r>
+      <w:proofErr w:type="spellStart"/>
+      <w:r>
+        <w:t>enum</w:t>
+      </w:r>
+      <w:proofErr w:type="spellEnd"/>
+      <w:r>
+        <w:rPr>
+          <w:rFonts w:hint="eastAsia"/>
+        </w:rPr>
+        <w:t xml:space="preserve">은 따로 변수로 생성하지 않고 냅다 가져다 쓸 수 </w:t>
+      </w:r>
+      <w:proofErr w:type="spellStart"/>
+      <w:r>
+        <w:rPr>
+          <w:rFonts w:hint="eastAsia"/>
+        </w:rPr>
+        <w:t>있는거</w:t>
+      </w:r>
+      <w:proofErr w:type="spellEnd"/>
+      <w:r>
+        <w:rPr>
+          <w:rFonts w:hint="eastAsia"/>
+        </w:rPr>
+        <w:t xml:space="preserve"> 같다</w:t>
+      </w:r>
+    </w:p>
+    <w:p>
+      <w:r>
+        <w:rPr>
+          <w:rFonts w:hint="eastAsia"/>
+        </w:rPr>
+        <w:t>C</w:t>
+      </w:r>
+      <w:r>
+        <w:t>++</w:t>
+      </w:r>
+      <w:r>
+        <w:rPr>
+          <w:rFonts w:hint="eastAsia"/>
+        </w:rPr>
+        <w:t xml:space="preserve">은 무조건 함수나 변수나 </w:t>
+      </w:r>
+      <w:proofErr w:type="spellStart"/>
+      <w:r>
+        <w:rPr>
+          <w:rFonts w:hint="eastAsia"/>
+        </w:rPr>
+        <w:t>다른곳에서</w:t>
+      </w:r>
+      <w:proofErr w:type="spellEnd"/>
+      <w:r>
+        <w:rPr>
+          <w:rFonts w:hint="eastAsia"/>
+        </w:rPr>
+        <w:t xml:space="preserve"> 사용하기 위해선 먼저 선언되어 있어야 한다</w:t>
+      </w:r>
+    </w:p>
+    <w:p>
+      <w:r>
+        <w:t>Enum</w:t>
+      </w:r>
+      <w:r>
+        <w:rPr>
+          <w:rFonts w:hint="eastAsia"/>
+        </w:rPr>
+        <w:t xml:space="preserve">을 사용할 때 </w:t>
+      </w:r>
+      <w:proofErr w:type="spellStart"/>
+      <w:r>
+        <w:t>c#</w:t>
+      </w:r>
+      <w:proofErr w:type="spellEnd"/>
+      <w:r>
+        <w:t xml:space="preserve">은 </w:t>
+      </w:r>
+      <w:proofErr w:type="spellStart"/>
+      <w:proofErr w:type="gramStart"/>
+      <w:r>
+        <w:rPr>
+          <w:rFonts w:hint="eastAsia"/>
+        </w:rPr>
+        <w:t>이넘</w:t>
+      </w:r>
+      <w:proofErr w:type="spellEnd"/>
+      <w:r>
+        <w:rPr>
+          <w:rFonts w:hint="eastAsia"/>
+        </w:rPr>
+        <w:t>.값</w:t>
+      </w:r>
+      <w:proofErr w:type="gramEnd"/>
+      <w:r>
+        <w:rPr>
+          <w:rFonts w:hint="eastAsia"/>
+        </w:rPr>
+        <w:t xml:space="preserve"> 이지만 </w:t>
+      </w:r>
+      <w:proofErr w:type="spellStart"/>
+      <w:r>
+        <w:t>c++</w:t>
+      </w:r>
+      <w:proofErr w:type="spellEnd"/>
+      <w:r>
+        <w:rPr>
+          <w:rFonts w:hint="eastAsia"/>
+        </w:rPr>
+        <w:t xml:space="preserve">은 </w:t>
+      </w:r>
+      <w:proofErr w:type="spellStart"/>
+      <w:r>
+        <w:rPr>
+          <w:rFonts w:hint="eastAsia"/>
+        </w:rPr>
+        <w:t>이넘</w:t>
+      </w:r>
+      <w:proofErr w:type="spellEnd"/>
+      <w:r>
+        <w:rPr>
+          <w:rFonts w:hint="eastAsia"/>
+        </w:rPr>
+        <w:t>:</w:t>
+      </w:r>
+      <w:r>
+        <w:t>:</w:t>
+      </w:r>
+      <w:r>
+        <w:rPr>
+          <w:rFonts w:hint="eastAsia"/>
+        </w:rPr>
+        <w:t>값 이다</w:t>
+      </w:r>
+      <w:r>
+        <w:br/>
+      </w:r>
+      <w:r>
+        <w:br/>
+      </w:r>
+      <w:proofErr w:type="spellStart"/>
+      <w:r>
+        <w:t>enum</w:t>
+      </w:r>
+      <w:proofErr w:type="spellEnd"/>
+      <w:r>
+        <w:t xml:space="preserve"> class </w:t>
+      </w:r>
+      <w:r>
+        <w:rPr>
+          <w:rFonts w:hint="eastAsia"/>
+        </w:rPr>
+        <w:t xml:space="preserve">열거형 </w:t>
+      </w:r>
+      <w:r>
+        <w:t xml:space="preserve">or </w:t>
+      </w:r>
+      <w:proofErr w:type="spellStart"/>
+      <w:r>
+        <w:rPr>
+          <w:rFonts w:hint="eastAsia"/>
+        </w:rPr>
+        <w:t>e</w:t>
+      </w:r>
+      <w:r>
+        <w:t>num</w:t>
+      </w:r>
+      <w:proofErr w:type="spellEnd"/>
+      <w:r>
+        <w:t xml:space="preserve"> struct </w:t>
+      </w:r>
+      <w:r>
+        <w:rPr>
+          <w:rFonts w:hint="eastAsia"/>
+        </w:rPr>
+        <w:t>열거형과 같이 범위 지정 열거형의 경우</w:t>
+      </w:r>
+      <w:r>
+        <w:br/>
+      </w:r>
+      <w:r>
+        <w:rPr>
+          <w:rFonts w:hint="eastAsia"/>
+        </w:rPr>
+        <w:t>사용할 때 냅다 열거타입으로 사용할 수 없고 열거형:</w:t>
+      </w:r>
+      <w:r>
+        <w:t>:</w:t>
+      </w:r>
+      <w:r>
+        <w:rPr>
+          <w:rFonts w:hint="eastAsia"/>
+        </w:rPr>
+        <w:t>열거타입 과 같이 사용해야 한다</w:t>
+      </w:r>
+      <w:r>
+        <w:br/>
+      </w:r>
+      <w:r>
+        <w:br/>
+      </w:r>
+      <w:r>
+        <w:rPr>
+          <w:rFonts w:hint="eastAsia"/>
+        </w:rPr>
+        <w:t xml:space="preserve">범위지정 </w:t>
+      </w:r>
+      <w:proofErr w:type="spellStart"/>
+      <w:r>
+        <w:t>enum</w:t>
+      </w:r>
+      <w:proofErr w:type="spellEnd"/>
+      <w:r>
+        <w:rPr>
+          <w:rFonts w:hint="eastAsia"/>
+        </w:rPr>
+        <w:t>의 경우 냅다 정수 계산이 안됨 (</w:t>
+      </w:r>
+      <w:r>
+        <w:t>int)</w:t>
+      </w:r>
+      <w:r>
+        <w:rPr>
+          <w:rFonts w:hint="eastAsia"/>
+        </w:rPr>
+        <w:t>형변환을 해줘야 함</w:t>
+      </w:r>
+      <w:r>
+        <w:br/>
+      </w:r>
+      <w:r>
+        <w:br/>
+      </w:r>
+      <w:proofErr w:type="spellStart"/>
+      <w:r>
+        <w:t>enum</w:t>
+      </w:r>
+      <w:proofErr w:type="spellEnd"/>
+      <w:r>
+        <w:rPr>
+          <w:rFonts w:hint="eastAsia"/>
+        </w:rPr>
+        <w:t xml:space="preserve">의 내부 데이터의 값은 기본 </w:t>
+      </w:r>
+      <w:r>
+        <w:t>int</w:t>
+      </w:r>
+      <w:r>
+        <w:rPr>
+          <w:rFonts w:hint="eastAsia"/>
+        </w:rPr>
+        <w:t xml:space="preserve">형이지만 </w:t>
+      </w:r>
+      <w:proofErr w:type="spellStart"/>
+      <w:r>
+        <w:rPr>
+          <w:rFonts w:hint="eastAsia"/>
+        </w:rPr>
+        <w:t>e</w:t>
+      </w:r>
+      <w:r>
+        <w:t>num</w:t>
+      </w:r>
+      <w:proofErr w:type="spellEnd"/>
+      <w:r>
+        <w:rPr>
+          <w:rFonts w:hint="eastAsia"/>
+        </w:rPr>
+        <w:t xml:space="preserve"> 이름 </w:t>
+      </w:r>
+      <w:r>
+        <w:t xml:space="preserve">: int64_t </w:t>
+      </w:r>
+      <w:r>
+        <w:rPr>
+          <w:rFonts w:hint="eastAsia"/>
+        </w:rPr>
+        <w:t xml:space="preserve">같은 형식으로 더 넓은 범위의 </w:t>
+      </w:r>
+      <w:r>
+        <w:t>int</w:t>
+      </w:r>
+      <w:r>
+        <w:rPr>
+          <w:rFonts w:hint="eastAsia"/>
+        </w:rPr>
+        <w:t>로 지정해 줄 수 있다</w:t>
+      </w:r>
+      <w:r>
+        <w:br/>
+      </w:r>
+      <w:r>
+        <w:br/>
+      </w:r>
+      <w:r>
+        <w:rPr>
+          <w:rFonts w:hint="eastAsia"/>
+        </w:rPr>
+        <w:t>s</w:t>
+      </w:r>
+      <w:r>
+        <w:t>td::array&lt;</w:t>
+      </w:r>
+      <w:r>
+        <w:rPr>
+          <w:rFonts w:hint="eastAsia"/>
+        </w:rPr>
+        <w:t>자료형</w:t>
+      </w:r>
+      <w:r>
+        <w:t>,</w:t>
+      </w:r>
+      <w:r>
+        <w:rPr>
+          <w:rFonts w:hint="eastAsia"/>
+        </w:rPr>
+        <w:t>길이&gt;</w:t>
+      </w:r>
+      <w:r>
+        <w:t xml:space="preserve"> </w:t>
+      </w:r>
+      <w:proofErr w:type="spellStart"/>
+      <w:r>
+        <w:rPr>
+          <w:rFonts w:hint="eastAsia"/>
+        </w:rPr>
+        <w:t>a</w:t>
+      </w:r>
+      <w:r>
+        <w:t>rr</w:t>
+      </w:r>
+      <w:proofErr w:type="spellEnd"/>
+      <w:r>
+        <w:rPr>
+          <w:rFonts w:hint="eastAsia"/>
+        </w:rPr>
+        <w:t>{</w:t>
+      </w:r>
+      <w:r>
+        <w:t xml:space="preserve">}; </w:t>
+      </w:r>
+      <w:proofErr w:type="spellStart"/>
+      <w:r>
+        <w:rPr>
+          <w:rFonts w:hint="eastAsia"/>
+        </w:rPr>
+        <w:t>으로</w:t>
+      </w:r>
+      <w:proofErr w:type="spellEnd"/>
+      <w:r>
+        <w:rPr>
+          <w:rFonts w:hint="eastAsia"/>
+        </w:rPr>
+        <w:t xml:space="preserve"> 선언 및 초기화</w:t>
+      </w:r>
+      <w:r>
+        <w:rPr>
+          <w:rFonts w:hint="eastAsia"/>
+        </w:rPr>
+        <w:t>(</w:t>
+      </w:r>
+      <w:proofErr w:type="spellStart"/>
+      <w:r>
+        <w:rPr>
+          <w:rFonts w:hint="eastAsia"/>
+        </w:rPr>
+        <w:t>선언시</w:t>
+      </w:r>
+      <w:proofErr w:type="spellEnd"/>
+      <w:r>
+        <w:rPr>
+          <w:rFonts w:hint="eastAsia"/>
+        </w:rPr>
+        <w:t xml:space="preserve"> 반드시 길이를 지정해야 함)</w:t>
+      </w:r>
+      <w:r>
+        <w:br/>
+      </w:r>
+      <w:r>
+        <w:br/>
+        <w:t>arr.at(n)</w:t>
+      </w:r>
+      <w:r>
+        <w:rPr>
+          <w:rFonts w:hint="eastAsia"/>
+        </w:rPr>
+        <w:t xml:space="preserve"> 을 사용했을 때 n이 </w:t>
+      </w:r>
+      <w:proofErr w:type="spellStart"/>
+      <w:r>
+        <w:rPr>
+          <w:rFonts w:hint="eastAsia"/>
+        </w:rPr>
+        <w:t>a</w:t>
+      </w:r>
+      <w:r>
+        <w:t>rr</w:t>
+      </w:r>
+      <w:proofErr w:type="spellEnd"/>
+      <w:r>
+        <w:rPr>
+          <w:rFonts w:hint="eastAsia"/>
+        </w:rPr>
+        <w:t>의 범위를 벗어난 값인 경우 좀더 명확하게 오류를 알 수 있다.</w:t>
+      </w:r>
+    </w:p>
+    <w:p>
+      <w:pPr>
+        <w:widowControl/>
+        <w:wordWrap/>
+        <w:autoSpaceDE/>
+        <w:autoSpaceDN/>
+        <w:rPr>
+          <w:rFonts w:hint="eastAsia"/>
+        </w:rPr>
+      </w:pPr>
+      <w:r>
+        <w:br w:type="page"/>
+      </w:r>
+    </w:p>
+    <w:p>
+      <w:pPr>
+        <w:widowControl/>
+        <w:wordWrap/>
+        <w:autoSpaceDE/>
+        <w:autoSpaceDN/>
+        <w:rPr>
+          <w:rFonts w:hint="eastAsia"/>
+        </w:rPr>
+      </w:pPr>
+      <w:proofErr w:type="gramStart"/>
+      <w:r>
+        <w:lastRenderedPageBreak/>
+        <w:t>str::</w:t>
+      </w:r>
+      <w:proofErr w:type="gramEnd"/>
+      <w:r>
+        <w:t xml:space="preserve">array </w:t>
+      </w:r>
+      <w:proofErr w:type="spellStart"/>
+      <w:r>
+        <w:t>arr</w:t>
+      </w:r>
+      <w:proofErr w:type="spellEnd"/>
+      <w:r>
+        <w:rPr>
+          <w:rFonts w:hint="eastAsia"/>
+        </w:rPr>
+        <w:t>의 자체 함수</w:t>
+      </w:r>
+      <w:r>
+        <w:br/>
+      </w:r>
+      <w:r>
+        <w:rPr>
+          <w:rFonts w:hint="eastAsia"/>
+        </w:rPr>
+        <w:t>사이즈를 리턴</w:t>
+      </w:r>
+      <w:r>
+        <w:rPr>
+          <w:rFonts w:hint="eastAsia"/>
+        </w:rPr>
+        <w:t>:</w:t>
+      </w:r>
+      <w:r>
+        <w:rPr>
+          <w:rFonts w:hint="eastAsia"/>
+        </w:rPr>
+        <w:t xml:space="preserve"> </w:t>
+      </w:r>
+      <w:proofErr w:type="spellStart"/>
+      <w:r>
+        <w:rPr>
+          <w:rFonts w:hint="eastAsia"/>
+        </w:rPr>
+        <w:t>a</w:t>
+      </w:r>
+      <w:r>
+        <w:t>rr.size</w:t>
+      </w:r>
+      <w:proofErr w:type="spellEnd"/>
+      <w:r>
+        <w:t>()</w:t>
+      </w:r>
+      <w:r>
+        <w:br/>
+      </w:r>
+      <w:r>
+        <w:rPr>
+          <w:rFonts w:hint="eastAsia"/>
+        </w:rPr>
+        <w:t>처음</w:t>
+      </w:r>
+      <w:r>
+        <w:t xml:space="preserve"> </w:t>
+      </w:r>
+      <w:r>
+        <w:rPr>
+          <w:rFonts w:hint="eastAsia"/>
+        </w:rPr>
+        <w:t>요소</w:t>
+      </w:r>
+      <w:r>
+        <w:rPr>
+          <w:rFonts w:hint="eastAsia"/>
+        </w:rPr>
+        <w:t xml:space="preserve">를 리턴: </w:t>
+      </w:r>
+      <w:proofErr w:type="spellStart"/>
+      <w:r>
+        <w:rPr>
+          <w:rFonts w:hint="eastAsia"/>
+        </w:rPr>
+        <w:t>a</w:t>
+      </w:r>
+      <w:r>
+        <w:t>rr.</w:t>
+      </w:r>
+      <w:r>
+        <w:t>front</w:t>
+      </w:r>
+      <w:proofErr w:type="spellEnd"/>
+      <w:r>
+        <w:t>()</w:t>
+      </w:r>
+      <w:r>
+        <w:br/>
+      </w:r>
+      <w:r>
+        <w:rPr>
+          <w:rFonts w:hint="eastAsia"/>
+        </w:rPr>
+        <w:t>마지막 요소</w:t>
+      </w:r>
+      <w:r>
+        <w:rPr>
+          <w:rFonts w:hint="eastAsia"/>
+        </w:rPr>
+        <w:t xml:space="preserve">를 리턴: </w:t>
+      </w:r>
+      <w:proofErr w:type="spellStart"/>
+      <w:r>
+        <w:rPr>
+          <w:rFonts w:hint="eastAsia"/>
+        </w:rPr>
+        <w:t>a</w:t>
+      </w:r>
+      <w:r>
+        <w:t>rr.</w:t>
+      </w:r>
+      <w:r>
+        <w:t>back</w:t>
+      </w:r>
+      <w:proofErr w:type="spellEnd"/>
+      <w:r>
+        <w:t>()</w:t>
+      </w:r>
+      <w:r>
+        <w:br/>
+      </w:r>
+      <w:r>
+        <w:rPr>
+          <w:rFonts w:hint="eastAsia"/>
+        </w:rPr>
+        <w:t xml:space="preserve">서로 요소를 </w:t>
+      </w:r>
+      <w:proofErr w:type="spellStart"/>
+      <w:r>
+        <w:rPr>
+          <w:rFonts w:hint="eastAsia"/>
+        </w:rPr>
+        <w:t>스왑</w:t>
+      </w:r>
+      <w:proofErr w:type="spellEnd"/>
+      <w:r>
+        <w:t>:</w:t>
+      </w:r>
+      <w:r>
+        <w:rPr>
+          <w:rFonts w:hint="eastAsia"/>
+        </w:rPr>
+        <w:t xml:space="preserve"> </w:t>
+      </w:r>
+      <w:proofErr w:type="spellStart"/>
+      <w:r>
+        <w:rPr>
+          <w:rFonts w:hint="eastAsia"/>
+        </w:rPr>
+        <w:t>a</w:t>
+      </w:r>
+      <w:r>
+        <w:t>rr</w:t>
+      </w:r>
+      <w:proofErr w:type="spellEnd"/>
+      <w:r>
+        <w:t>..swap(arr1)</w:t>
+      </w:r>
+      <w:r>
+        <w:br/>
+      </w:r>
+      <w:r>
+        <w:rPr>
+          <w:rFonts w:hint="eastAsia"/>
+        </w:rPr>
+        <w:t>냅다 할당</w:t>
+      </w:r>
+      <w:r>
+        <w:rPr>
+          <w:rFonts w:hint="eastAsia"/>
+        </w:rPr>
+        <w:t>,</w:t>
+      </w:r>
+      <w:r>
+        <w:t xml:space="preserve"> </w:t>
+      </w:r>
+      <w:r>
+        <w:rPr>
+          <w:rFonts w:hint="eastAsia"/>
+        </w:rPr>
+        <w:t>비교</w:t>
+      </w:r>
+      <w:r>
+        <w:rPr>
+          <w:rFonts w:hint="eastAsia"/>
+        </w:rPr>
+        <w:t xml:space="preserve"> 가능</w:t>
+      </w:r>
+      <w:r>
+        <w:t xml:space="preserve">: </w:t>
+      </w:r>
+      <w:proofErr w:type="spellStart"/>
+      <w:r>
+        <w:rPr>
+          <w:rFonts w:hint="eastAsia"/>
+        </w:rPr>
+        <w:t>a</w:t>
+      </w:r>
+      <w:r>
+        <w:t>rr</w:t>
+      </w:r>
+      <w:proofErr w:type="spellEnd"/>
+      <w:r>
+        <w:t xml:space="preserve"> = arr1</w:t>
+      </w:r>
+      <w:r>
+        <w:t xml:space="preserve">, </w:t>
+      </w:r>
+      <w:r>
+        <w:rPr>
+          <w:rFonts w:hint="eastAsia"/>
+        </w:rPr>
+        <w:t>i</w:t>
+      </w:r>
+      <w:r>
+        <w:t>f(</w:t>
+      </w:r>
+      <w:proofErr w:type="spellStart"/>
+      <w:r>
+        <w:t>arr</w:t>
+      </w:r>
+      <w:proofErr w:type="spellEnd"/>
+      <w:r>
+        <w:t xml:space="preserve"> == arr2) // </w:t>
+      </w:r>
+      <w:r>
+        <w:rPr>
+          <w:rFonts w:hint="eastAsia"/>
+        </w:rPr>
+        <w:t>단 s</w:t>
+      </w:r>
+      <w:r>
+        <w:t>td::array</w:t>
+      </w:r>
+      <w:r>
+        <w:rPr>
+          <w:rFonts w:hint="eastAsia"/>
+        </w:rPr>
+        <w:t>끼리의 사이즈가 같아야 함</w:t>
+      </w:r>
+      <w:r>
+        <w:br/>
+        <w:t xml:space="preserve">=&gt; </w:t>
+      </w:r>
+      <w:r>
+        <w:rPr>
+          <w:rFonts w:hint="eastAsia"/>
+        </w:rPr>
+        <w:t xml:space="preserve">비교는 </w:t>
+      </w:r>
+      <w:r>
+        <w:rPr>
+          <w:rFonts w:hint="eastAsia"/>
+        </w:rPr>
+        <w:t>맨 앞 인자부터 서로 비교하</w:t>
+      </w:r>
+      <w:r>
+        <w:rPr>
+          <w:rFonts w:hint="eastAsia"/>
+        </w:rPr>
+        <w:t>고 모든 인자가 같으면 =</w:t>
+      </w:r>
+      <w:r>
+        <w:t xml:space="preserve">= </w:t>
+      </w:r>
+      <w:r>
+        <w:rPr>
+          <w:rFonts w:hint="eastAsia"/>
+        </w:rPr>
+        <w:t>비교가</w:t>
+      </w:r>
+      <w:r>
+        <w:t xml:space="preserve"> True</w:t>
+      </w:r>
+      <w:r>
+        <w:rPr>
+          <w:rFonts w:hint="eastAsia"/>
+        </w:rPr>
+        <w:t xml:space="preserve">를 </w:t>
+      </w:r>
+      <w:proofErr w:type="spellStart"/>
+      <w:r>
+        <w:rPr>
+          <w:rFonts w:hint="eastAsia"/>
+        </w:rPr>
+        <w:t>리턴한다</w:t>
+      </w:r>
+      <w:proofErr w:type="spellEnd"/>
+      <w:r>
+        <w:rPr>
+          <w:rFonts w:hint="eastAsia"/>
+        </w:rPr>
+        <w:t>.</w:t>
+      </w:r>
+    </w:p>
+    <w:p>
+      <w:pPr>
+        <w:widowControl/>
+        <w:wordWrap/>
+        <w:autoSpaceDE/>
+        <w:autoSpaceDN/>
+      </w:pPr>
+      <w:r>
+        <w:rPr>
+          <w:rFonts w:hint="eastAsia"/>
+        </w:rPr>
+        <w:t>f</w:t>
+      </w:r>
+      <w:r>
+        <w:t>or(</w:t>
+      </w:r>
+      <w:r>
+        <w:rPr>
+          <w:rFonts w:hint="eastAsia"/>
+        </w:rPr>
+        <w:t xml:space="preserve">자료형 </w:t>
+      </w:r>
+      <w:proofErr w:type="gramStart"/>
+      <w:r>
+        <w:rPr>
+          <w:rFonts w:hint="eastAsia"/>
+        </w:rPr>
+        <w:t xml:space="preserve">이름 </w:t>
+      </w:r>
+      <w:r>
+        <w:t>:</w:t>
+      </w:r>
+      <w:proofErr w:type="gramEnd"/>
+      <w:r>
+        <w:t xml:space="preserve"> </w:t>
+      </w:r>
+      <w:r>
+        <w:rPr>
+          <w:rFonts w:hint="eastAsia"/>
+        </w:rPr>
+        <w:t>연결자료형)</w:t>
+      </w:r>
+      <w:r>
+        <w:t xml:space="preserve"> </w:t>
+      </w:r>
+      <w:proofErr w:type="spellStart"/>
+      <w:r>
+        <w:rPr>
+          <w:rFonts w:hint="eastAsia"/>
+        </w:rPr>
+        <w:t>으로</w:t>
+      </w:r>
+      <w:proofErr w:type="spellEnd"/>
+      <w:r>
+        <w:rPr>
+          <w:rFonts w:hint="eastAsia"/>
+        </w:rPr>
+        <w:t xml:space="preserve"> 해당 </w:t>
+      </w:r>
+      <w:proofErr w:type="spellStart"/>
+      <w:r>
+        <w:rPr>
+          <w:rFonts w:hint="eastAsia"/>
+        </w:rPr>
+        <w:t>연결자료형안의</w:t>
+      </w:r>
+      <w:proofErr w:type="spellEnd"/>
+      <w:r>
+        <w:rPr>
+          <w:rFonts w:hint="eastAsia"/>
+        </w:rPr>
+        <w:t xml:space="preserve"> 정보들 전체를 순회 조회 할 수 있다.</w:t>
+      </w:r>
+      <w:r>
+        <w:br/>
+      </w:r>
+      <w:r>
+        <w:rPr>
+          <w:rFonts w:hint="eastAsia"/>
+        </w:rPr>
+        <w:t>그러나 이렇게 범위 지정으로 접근하면 주소로 접근하지 않고 값으로만 접근한다.</w:t>
+      </w:r>
+      <w:r>
+        <w:br/>
+      </w:r>
+      <w:r>
+        <w:rPr>
+          <w:rFonts w:hint="eastAsia"/>
+        </w:rPr>
+        <w:t xml:space="preserve">주소로 접근하기 위해선 </w:t>
+      </w:r>
+      <w:r>
+        <w:rPr>
+          <w:rFonts w:hint="eastAsia"/>
+        </w:rPr>
+        <w:t>f</w:t>
+      </w:r>
+      <w:r>
+        <w:t>or(</w:t>
+      </w:r>
+      <w:r>
+        <w:rPr>
+          <w:rFonts w:hint="eastAsia"/>
+        </w:rPr>
+        <w:t>자료형</w:t>
+      </w:r>
+      <w:r>
+        <w:rPr>
+          <w:rFonts w:hint="eastAsia"/>
+        </w:rPr>
+        <w:t>&amp;</w:t>
+      </w:r>
+      <w:r>
+        <w:rPr>
+          <w:rFonts w:hint="eastAsia"/>
+        </w:rPr>
+        <w:t xml:space="preserve"> 이름 </w:t>
+      </w:r>
+      <w:r>
+        <w:t xml:space="preserve">: </w:t>
+      </w:r>
+      <w:r>
+        <w:rPr>
+          <w:rFonts w:hint="eastAsia"/>
+        </w:rPr>
+        <w:t>연결자료형</w:t>
+      </w:r>
+      <w:r>
+        <w:rPr>
+          <w:rFonts w:hint="eastAsia"/>
+        </w:rPr>
+        <w:t>)</w:t>
+      </w:r>
+      <w:proofErr w:type="spellStart"/>
+      <w:r>
+        <w:rPr>
+          <w:rFonts w:hint="eastAsia"/>
+        </w:rPr>
+        <w:t>으로</w:t>
+      </w:r>
+      <w:proofErr w:type="spellEnd"/>
+      <w:r>
+        <w:rPr>
+          <w:rFonts w:hint="eastAsia"/>
+        </w:rPr>
+        <w:t xml:space="preserve"> 접근하면 된다</w:t>
+      </w:r>
+    </w:p>
+    <w:p>
+      <w:pPr>
+        <w:widowControl/>
+        <w:wordWrap/>
+        <w:autoSpaceDE/>
+        <w:autoSpaceDN/>
+      </w:pPr>
+      <w:r>
+        <w:rPr>
+          <w:rFonts w:hint="eastAsia"/>
+        </w:rPr>
+        <w:t>포인터자료형 변수에 자료형이 지정되는 이유:</w:t>
+      </w:r>
+      <w:r>
+        <w:t xml:space="preserve"> </w:t>
+      </w:r>
+      <w:r>
+        <w:rPr>
+          <w:rFonts w:hint="eastAsia"/>
+        </w:rPr>
+        <w:t xml:space="preserve">포인터 변수는 </w:t>
+      </w:r>
+      <w:proofErr w:type="spellStart"/>
+      <w:r>
+        <w:rPr>
+          <w:rFonts w:hint="eastAsia"/>
+        </w:rPr>
+        <w:t>주소값을</w:t>
+      </w:r>
+      <w:proofErr w:type="spellEnd"/>
+      <w:r>
+        <w:rPr>
+          <w:rFonts w:hint="eastAsia"/>
+        </w:rPr>
+        <w:t xml:space="preserve"> 가지는 변수</w:t>
+      </w:r>
+      <w:r>
+        <w:br/>
+      </w:r>
+      <w:r>
+        <w:rPr>
+          <w:rFonts w:hint="eastAsia"/>
+        </w:rPr>
+        <w:t xml:space="preserve">포인터변수를 </w:t>
+      </w:r>
+      <w:proofErr w:type="spellStart"/>
+      <w:r>
+        <w:rPr>
+          <w:rFonts w:hint="eastAsia"/>
+        </w:rPr>
+        <w:t>역참조</w:t>
+      </w:r>
+      <w:proofErr w:type="spellEnd"/>
+      <w:r>
+        <w:rPr>
+          <w:rFonts w:hint="eastAsia"/>
+        </w:rPr>
+        <w:t xml:space="preserve"> 한다 </w:t>
+      </w:r>
+      <w:r>
+        <w:t xml:space="preserve">= </w:t>
+      </w:r>
+      <w:r>
+        <w:rPr>
+          <w:rFonts w:hint="eastAsia"/>
+        </w:rPr>
+        <w:t>포인터변수가 가진 값(</w:t>
+      </w:r>
+      <w:r>
+        <w:t>=</w:t>
+      </w:r>
+      <w:proofErr w:type="spellStart"/>
+      <w:r>
+        <w:rPr>
+          <w:rFonts w:hint="eastAsia"/>
+        </w:rPr>
+        <w:t>주소값</w:t>
+      </w:r>
+      <w:proofErr w:type="spellEnd"/>
+      <w:r>
+        <w:rPr>
+          <w:rFonts w:hint="eastAsia"/>
+        </w:rPr>
+        <w:t>)에 접근하여 값을 가져온다</w:t>
+      </w:r>
+      <w:r>
+        <w:br/>
+      </w:r>
+      <w:r>
+        <w:rPr>
+          <w:rFonts w:hint="eastAsia"/>
+        </w:rPr>
+        <w:t xml:space="preserve">따라서 해당 </w:t>
+      </w:r>
+      <w:proofErr w:type="spellStart"/>
+      <w:r>
+        <w:rPr>
+          <w:rFonts w:hint="eastAsia"/>
+        </w:rPr>
+        <w:t>주소값이</w:t>
+      </w:r>
+      <w:proofErr w:type="spellEnd"/>
+      <w:r>
+        <w:rPr>
+          <w:rFonts w:hint="eastAsia"/>
+        </w:rPr>
+        <w:t xml:space="preserve"> 가진 값을 알맞게 처리하고 읽기 위하여 포인터 변수도 자료형을 지정한다.</w:t>
+      </w:r>
+      <w:r>
+        <w:br/>
+      </w:r>
+      <w:r>
+        <w:br/>
+        <w:t>const int* pointer = &amp;num</w:t>
+      </w:r>
+      <w:r>
+        <w:rPr>
+          <w:rFonts w:hint="eastAsia"/>
+        </w:rPr>
+        <w:t xml:space="preserve">의 경우 가지고 있는 </w:t>
+      </w:r>
+      <w:proofErr w:type="spellStart"/>
+      <w:r>
+        <w:rPr>
+          <w:rFonts w:hint="eastAsia"/>
+        </w:rPr>
+        <w:t>주소값을</w:t>
+      </w:r>
+      <w:proofErr w:type="spellEnd"/>
+      <w:r>
+        <w:rPr>
+          <w:rFonts w:hint="eastAsia"/>
+        </w:rPr>
+        <w:t xml:space="preserve"> 변경하지 못하는 것이 아닌</w:t>
+      </w:r>
+      <w:r>
+        <w:br/>
+      </w:r>
+      <w:r>
+        <w:rPr>
+          <w:rFonts w:hint="eastAsia"/>
+        </w:rPr>
+        <w:t xml:space="preserve">주소를 </w:t>
+      </w:r>
+      <w:proofErr w:type="spellStart"/>
+      <w:r>
+        <w:rPr>
+          <w:rFonts w:hint="eastAsia"/>
+        </w:rPr>
+        <w:t>역참조하여</w:t>
+      </w:r>
+      <w:proofErr w:type="spellEnd"/>
+      <w:r>
+        <w:rPr>
+          <w:rFonts w:hint="eastAsia"/>
+        </w:rPr>
+        <w:t xml:space="preserve"> 값을 바꾸는 것이 불가능 한 것</w:t>
+      </w:r>
+      <w:r>
+        <w:br/>
+      </w:r>
+      <w:r>
         <w:rPr>
           <w:rFonts w:hint="eastAsia"/>
         </w:rPr>
         <w:t>c</w:t>
       </w:r>
       <w:r>
-        <w:t>out.setf (</w:t>
-      </w:r>
-      <w:r>
-        <w:rPr>
-          <w:rFonts w:hint="eastAsia"/>
-        </w:rPr>
-        <w:t>출력 포맷 지정함수 지정해제함수는 c</w:t>
-      </w:r>
-      <w:r>
-        <w:t>out.unsetf)</w:t>
-      </w:r>
-      <w:r>
-        <w:br/>
-        <w:t>ios_base::showpos (</w:t>
-      </w:r>
-      <w:r>
-        <w:rPr>
-          <w:rFonts w:hint="eastAsia"/>
-        </w:rPr>
-        <w:t xml:space="preserve">출력하는 대상이 수 이고 양수라면 </w:t>
-      </w:r>
-      <w:r>
-        <w:t>+</w:t>
-      </w:r>
-      <w:r>
-        <w:rPr>
-          <w:rFonts w:hint="eastAsia"/>
-        </w:rPr>
-        <w:t>표시</w:t>
-      </w:r>
-      <w:r>
-        <w:t>)</w:t>
+        <w:t>onst int* = int const*</w:t>
+      </w:r>
+      <w:r>
+        <w:rPr>
+          <w:rFonts w:hint="eastAsia"/>
+        </w:rPr>
+        <w:t>이다</w:t>
+      </w:r>
+    </w:p>
+    <w:p>
+      <w:pPr>
+        <w:widowControl/>
+        <w:wordWrap/>
+        <w:autoSpaceDE/>
+        <w:autoSpaceDN/>
+      </w:pPr>
+      <w:r>
+        <w:t>Int* const</w:t>
+      </w:r>
+      <w:r>
+        <w:rPr>
+          <w:rFonts w:hint="eastAsia"/>
+        </w:rPr>
+        <w:t xml:space="preserve">는 역참조한 값을 상수화 하는 것이 아닌 포인터변수가 가진 </w:t>
+      </w:r>
+      <w:proofErr w:type="spellStart"/>
+      <w:r>
+        <w:rPr>
+          <w:rFonts w:hint="eastAsia"/>
+        </w:rPr>
+        <w:t>주소값을</w:t>
+      </w:r>
+      <w:proofErr w:type="spellEnd"/>
+      <w:r>
+        <w:rPr>
+          <w:rFonts w:hint="eastAsia"/>
+        </w:rPr>
+        <w:t xml:space="preserve"> 상수화 </w:t>
+      </w:r>
+      <w:r>
+        <w:rPr>
+          <w:rFonts w:hint="eastAsia"/>
+        </w:rPr>
+        <w:t>한다.</w:t>
+      </w:r>
+    </w:p>
+    <w:p>
+      <w:pPr>
+        <w:widowControl/>
+        <w:wordWrap/>
+        <w:autoSpaceDE/>
+        <w:autoSpaceDN/>
+        <w:rPr>
+          <w:rFonts w:hint="eastAsia"/>
+        </w:rPr>
+      </w:pPr>
+      <w:r>
+        <w:t xml:space="preserve">const int* const num </w:t>
+      </w:r>
+      <w:proofErr w:type="spellStart"/>
+      <w:r>
+        <w:rPr>
+          <w:rFonts w:hint="eastAsia"/>
+        </w:rPr>
+        <w:t>이런식으로</w:t>
+      </w:r>
+      <w:proofErr w:type="spellEnd"/>
+      <w:r>
+        <w:rPr>
+          <w:rFonts w:hint="eastAsia"/>
+        </w:rPr>
+        <w:t xml:space="preserve"> 사용할 경우 </w:t>
+      </w:r>
+      <w:proofErr w:type="spellStart"/>
+      <w:r>
+        <w:rPr>
+          <w:rFonts w:hint="eastAsia"/>
+        </w:rPr>
+        <w:t>역참조</w:t>
+      </w:r>
+      <w:proofErr w:type="spellEnd"/>
+      <w:r>
+        <w:rPr>
+          <w:rFonts w:hint="eastAsia"/>
+        </w:rPr>
+        <w:t xml:space="preserve"> 값과 가지고 있는 </w:t>
+      </w:r>
+      <w:proofErr w:type="spellStart"/>
+      <w:r>
+        <w:rPr>
+          <w:rFonts w:hint="eastAsia"/>
+        </w:rPr>
+        <w:t>주소값</w:t>
+      </w:r>
+      <w:proofErr w:type="spellEnd"/>
+      <w:r>
+        <w:rPr>
+          <w:rFonts w:hint="eastAsia"/>
+        </w:rPr>
+        <w:t xml:space="preserve"> 모두 상수화 한다.</w:t>
       </w:r>
     </w:p>
     <w:sectPr>
@@ -525,6 +3763,56 @@
     </w:sectPr>
   </w:body>
 </w:document>
+</file>
+
+<file path=word/endnotes.xml><?xml version="1.0" encoding="utf-8"?>
+<w:endnotes xmlns:wpc="http://schemas.microsoft.com/office/word/2010/wordprocessingCanvas" xmlns:cx="http://schemas.microsoft.com/office/drawing/2014/chartex" xmlns:cx1="http://schemas.microsoft.com/office/drawing/2015/9/8/chartex" xmlns:cx2="http://schemas.microsoft.com/office/drawing/2015/10/21/chartex" xmlns:cx3="http://schemas.microsoft.com/office/drawing/2016/5/9/chartex" xmlns:cx4="http://schemas.microsoft.com/office/drawing/2016/5/10/chartex" xmlns:cx5="http://schemas.microsoft.com/office/drawing/2016/5/11/chartex" xmlns:cx6="http://schemas.microsoft.com/office/drawing/2016/5/12/chartex" xmlns:cx7="http://schemas.microsoft.com/office/drawing/2016/5/13/chartex" xmlns:cx8="http://schemas.microsoft.com/office/drawing/2016/5/14/chartex" xmlns:mc="http://schemas.openxmlformats.org/markup-compatibility/2006" xmlns:aink="http://schemas.microsoft.com/office/drawing/2016/ink" xmlns:am3d="http://schemas.microsoft.com/office/drawing/2017/model3d" xmlns:o="urn:schemas-microsoft-com:office:office" xmlns:oel="http://schemas.microsoft.com/office/2019/extlst" xmlns:r="http://schemas.openxmlformats.org/officeDocument/2006/relationships" xmlns:m="http://schemas.openxmlformats.org/officeDocument/2006/math" xmlns:v="urn:schemas-microsoft-com:vml" xmlns:wp14="http://schemas.microsoft.com/office/word/2010/wordprocessingDrawing" xmlns:wp="http://schemas.openxmlformats.org/drawingml/2006/wordprocessingDrawing" xmlns:w10="urn:schemas-microsoft-com:office:word" xmlns:w="http://schemas.openxmlformats.org/wordprocessingml/2006/main" xmlns:w14="http://schemas.microsoft.com/office/word/2010/wordml" xmlns:w15="http://schemas.microsoft.com/office/word/2012/wordml" xmlns:w16cex="http://schemas.microsoft.com/office/word/2018/wordml/cex" xmlns:w16cid="http://schemas.microsoft.com/office/word/2016/wordml/cid" xmlns:w16="http://schemas.microsoft.com/office/word/2018/wordml" xmlns:w16sdtdh="http://schemas.microsoft.com/office/word/2020/wordml/sdtdatahash" xmlns:w16se="http://schemas.microsoft.com/office/word/2015/wordml/symex" xmlns:wpg="http://schemas.microsoft.com/office/word/2010/wordprocessingGroup" xmlns:wpi="http://schemas.microsoft.com/office/word/2010/wordprocessingInk" xmlns:wne="http://schemas.microsoft.com/office/word/2006/wordml" xmlns:wps="http://schemas.microsoft.com/office/word/2010/wordprocessingShape" mc:Ignorable="w14 w15 w16se w16cid w16 w16cex w16sdtdh wp14">
+  <w:endnote w:type="separator" w:id="-1">
+    <w:p>
+      <w:pPr>
+        <w:spacing w:after="0" w:line="240" w:lineRule="auto"/>
+      </w:pPr>
+      <w:r>
+        <w:separator/>
+      </w:r>
+    </w:p>
+  </w:endnote>
+  <w:endnote w:type="continuationSeparator" w:id="0">
+    <w:p>
+      <w:pPr>
+        <w:spacing w:after="0" w:line="240" w:lineRule="auto"/>
+      </w:pPr>
+      <w:r>
+        <w:continuationSeparator/>
+      </w:r>
+    </w:p>
+  </w:endnote>
+</w:endnotes>
+</file>
+
+<file path=word/footnotes.xml><?xml version="1.0" encoding="utf-8"?>
+<w:footnotes xmlns:wpc="http://schemas.microsoft.com/office/word/2010/wordprocessingCanvas" xmlns:cx="http://schemas.microsoft.com/office/drawing/2014/chartex" xmlns:cx1="http://schemas.microsoft.com/office/drawing/2015/9/8/chartex" xmlns:cx2="http://schemas.microsoft.com/office/drawing/2015/10/21/chartex" xmlns:cx3="http://schemas.microsoft.com/office/drawing/2016/5/9/chartex" xmlns:cx4="http://schemas.microsoft.com/office/drawing/2016/5/10/chartex" xmlns:cx5="http://schemas.microsoft.com/office/drawing/2016/5/11/chartex" xmlns:cx6="http://schemas.microsoft.com/office/drawing/2016/5/12/chartex" xmlns:cx7="http://schemas.microsoft.com/office/drawing/2016/5/13/chartex" xmlns:cx8="http://schemas.microsoft.com/office/drawing/2016/5/14/chartex" xmlns:mc="http://schemas.openxmlformats.org/markup-compatibility/2006" xmlns:aink="http://schemas.microsoft.com/office/drawing/2016/ink" xmlns:am3d="http://schemas.microsoft.com/office/drawing/2017/model3d" xmlns:o="urn:schemas-microsoft-com:office:office" xmlns:oel="http://schemas.microsoft.com/office/2019/extlst" xmlns:r="http://schemas.openxmlformats.org/officeDocument/2006/relationships" xmlns:m="http://schemas.openxmlformats.org/officeDocument/2006/math" xmlns:v="urn:schemas-microsoft-com:vml" xmlns:wp14="http://schemas.microsoft.com/office/word/2010/wordprocessingDrawing" xmlns:wp="http://schemas.openxmlformats.org/drawingml/2006/wordprocessingDrawing" xmlns:w10="urn:schemas-microsoft-com:office:word" xmlns:w="http://schemas.openxmlformats.org/wordprocessingml/2006/main" xmlns:w14="http://schemas.microsoft.com/office/word/2010/wordml" xmlns:w15="http://schemas.microsoft.com/office/word/2012/wordml" xmlns:w16cex="http://schemas.microsoft.com/office/word/2018/wordml/cex" xmlns:w16cid="http://schemas.microsoft.com/office/word/2016/wordml/cid" xmlns:w16="http://schemas.microsoft.com/office/word/2018/wordml" xmlns:w16sdtdh="http://schemas.microsoft.com/office/word/2020/wordml/sdtdatahash" xmlns:w16se="http://schemas.microsoft.com/office/word/2015/wordml/symex" xmlns:wpg="http://schemas.microsoft.com/office/word/2010/wordprocessingGroup" xmlns:wpi="http://schemas.microsoft.com/office/word/2010/wordprocessingInk" xmlns:wne="http://schemas.microsoft.com/office/word/2006/wordml" xmlns:wps="http://schemas.microsoft.com/office/word/2010/wordprocessingShape" mc:Ignorable="w14 w15 w16se w16cid w16 w16cex w16sdtdh wp14">
+  <w:footnote w:type="separator" w:id="-1">
+    <w:p>
+      <w:pPr>
+        <w:spacing w:after="0" w:line="240" w:lineRule="auto"/>
+      </w:pPr>
+      <w:r>
+        <w:separator/>
+      </w:r>
+    </w:p>
+  </w:footnote>
+  <w:footnote w:type="continuationSeparator" w:id="0">
+    <w:p>
+      <w:pPr>
+        <w:spacing w:after="0" w:line="240" w:lineRule="auto"/>
+      </w:pPr>
+      <w:r>
+        <w:continuationSeparator/>
+      </w:r>
+    </w:p>
+  </w:footnote>
+</w:footnotes>
 </file>
 
 <file path=word/styles.xml><?xml version="1.0" encoding="utf-8"?>
@@ -960,6 +4248,50 @@
     <w:semiHidden/>
     <w:unhideWhenUsed/>
   </w:style>
+  <w:style w:type="paragraph" w:styleId="a3">
+    <w:name w:val="header"/>
+    <w:basedOn w:val="a"/>
+    <w:link w:val="Char"/>
+    <w:uiPriority w:val="99"/>
+    <w:unhideWhenUsed/>
+    <w:rsid w:val="00AA2D06"/>
+    <w:pPr>
+      <w:tabs>
+        <w:tab w:val="center" w:pos="4513"/>
+        <w:tab w:val="right" w:pos="9026"/>
+      </w:tabs>
+      <w:snapToGrid w:val="0"/>
+    </w:pPr>
+  </w:style>
+  <w:style w:type="character" w:customStyle="1" w:styleId="Char">
+    <w:name w:val="머리글 Char"/>
+    <w:basedOn w:val="a0"/>
+    <w:link w:val="a3"/>
+    <w:uiPriority w:val="99"/>
+    <w:rsid w:val="00AA2D06"/>
+  </w:style>
+  <w:style w:type="paragraph" w:styleId="a4">
+    <w:name w:val="footer"/>
+    <w:basedOn w:val="a"/>
+    <w:link w:val="Char0"/>
+    <w:uiPriority w:val="99"/>
+    <w:unhideWhenUsed/>
+    <w:rsid w:val="00AA2D06"/>
+    <w:pPr>
+      <w:tabs>
+        <w:tab w:val="center" w:pos="4513"/>
+        <w:tab w:val="right" w:pos="9026"/>
+      </w:tabs>
+      <w:snapToGrid w:val="0"/>
+    </w:pPr>
+  </w:style>
+  <w:style w:type="character" w:customStyle="1" w:styleId="Char0">
+    <w:name w:val="바닥글 Char"/>
+    <w:basedOn w:val="a0"/>
+    <w:link w:val="a4"/>
+    <w:uiPriority w:val="99"/>
+    <w:rsid w:val="00AA2D06"/>
+  </w:style>
 </w:styles>
 </file>
 

--- a/c++ 개념.docx
+++ b/c++ 개념.docx
@@ -81,6 +81,12 @@
           <w:rFonts w:hint="eastAsia"/>
         </w:rPr>
         <w:t>가 붙지 않는다</w:t>
+      </w:r>
+      <w:r>
+        <w:rPr>
+          <w:rFonts w:hint="eastAsia"/>
+        </w:rPr>
+        <w:t>?</w:t>
       </w:r>
     </w:p>
     <w:p>
@@ -2397,9 +2403,6 @@
         <w:wordWrap/>
         <w:autoSpaceDE/>
         <w:autoSpaceDN/>
-        <w:rPr>
-          <w:rFonts w:hint="eastAsia"/>
-        </w:rPr>
       </w:pPr>
       <w:r>
         <w:t xml:space="preserve">const int* const num </w:t>
@@ -2882,9 +2885,6 @@
         <w:wordWrap/>
         <w:autoSpaceDE/>
         <w:autoSpaceDN/>
-        <w:rPr>
-          <w:rFonts w:hint="eastAsia"/>
-        </w:rPr>
       </w:pPr>
       <w:r>
         <w:rPr>
@@ -2937,6 +2937,576 @@
           <w:rFonts w:hint="eastAsia"/>
         </w:rPr>
         <w:t xml:space="preserve">접근을 할 수는 있다) </w:t>
+      </w:r>
+    </w:p>
+    <w:p>
+      <w:pPr>
+        <w:widowControl/>
+        <w:wordWrap/>
+        <w:autoSpaceDE/>
+        <w:autoSpaceDN/>
+      </w:pPr>
+      <w:r>
+        <w:rPr>
+          <w:rFonts w:hint="eastAsia"/>
+        </w:rPr>
+        <w:t>포인터를 초기화 할때는 n</w:t>
+      </w:r>
+      <w:r>
+        <w:t>ullptr</w:t>
+      </w:r>
+      <w:r>
+        <w:rPr>
+          <w:rFonts w:hint="eastAsia"/>
+        </w:rPr>
+        <w:t>을 할당하여주자</w:t>
+      </w:r>
+    </w:p>
+    <w:p>
+      <w:pPr>
+        <w:widowControl/>
+        <w:wordWrap/>
+        <w:autoSpaceDE/>
+        <w:autoSpaceDN/>
+      </w:pPr>
+      <w:r>
+        <w:t xml:space="preserve">Void </w:t>
+      </w:r>
+      <w:r>
+        <w:rPr>
+          <w:rFonts w:hint="eastAsia"/>
+        </w:rPr>
+        <w:t>포인터는 어떤 자료형도 포인터로써 할당 받을 수 있다</w:t>
+      </w:r>
+    </w:p>
+    <w:p>
+      <w:pPr>
+        <w:widowControl/>
+        <w:wordWrap/>
+        <w:autoSpaceDE/>
+        <w:autoSpaceDN/>
+        <w:rPr>
+          <w:rFonts w:hint="eastAsia"/>
+        </w:rPr>
+      </w:pPr>
+      <w:r>
+        <w:t>Malloc(sizeof(</w:t>
+      </w:r>
+      <w:r>
+        <w:rPr>
+          <w:rFonts w:hint="eastAsia"/>
+        </w:rPr>
+        <w:t>자료형)</w:t>
+      </w:r>
+      <w:r>
+        <w:t xml:space="preserve"> * </w:t>
+      </w:r>
+      <w:r>
+        <w:rPr>
+          <w:rFonts w:hint="eastAsia"/>
+        </w:rPr>
+        <w:t>정수)</w:t>
+      </w:r>
+      <w:r>
+        <w:t xml:space="preserve"> </w:t>
+      </w:r>
+      <w:r>
+        <w:rPr>
+          <w:rFonts w:hint="eastAsia"/>
+        </w:rPr>
+        <w:t>자료형*정수의 크기만큼 힙영역에 메모리를 할당하여 주소를 전달</w:t>
+      </w:r>
+      <w:r>
+        <w:br/>
+      </w:r>
+      <w:r>
+        <w:br/>
+      </w:r>
+      <w:r>
+        <w:rPr>
+          <w:rFonts w:hint="eastAsia"/>
+        </w:rPr>
+        <w:t>v</w:t>
+      </w:r>
+      <w:r>
+        <w:t>ector ( #include&lt;vector&gt;, using namespace std;</w:t>
+      </w:r>
+      <w:r>
+        <w:t xml:space="preserve"> </w:t>
+      </w:r>
+      <w:r>
+        <w:rPr>
+          <w:rFonts w:hint="eastAsia"/>
+        </w:rPr>
+        <w:t>필요,</w:t>
+      </w:r>
+      <w:r>
+        <w:t xml:space="preserve"> </w:t>
+      </w:r>
+      <w:r>
+        <w:rPr>
+          <w:rFonts w:hint="eastAsia"/>
+        </w:rPr>
+        <w:t>동적할당 가능</w:t>
+      </w:r>
+      <w:r>
+        <w:t xml:space="preserve">) </w:t>
+      </w:r>
+      <w:r>
+        <w:br/>
+      </w:r>
+      <w:r>
+        <w:rPr>
+          <w:rFonts w:hint="eastAsia"/>
+        </w:rPr>
+        <w:t>선언 방법 v</w:t>
+      </w:r>
+      <w:r>
+        <w:t>ector&lt;</w:t>
+      </w:r>
+      <w:r>
+        <w:rPr>
+          <w:rFonts w:hint="eastAsia"/>
+        </w:rPr>
+        <w:t>자료형&gt;</w:t>
+      </w:r>
+      <w:r>
+        <w:t xml:space="preserve"> </w:t>
+      </w:r>
+      <w:r>
+        <w:rPr>
+          <w:rFonts w:hint="eastAsia"/>
+        </w:rPr>
+        <w:t>변수명</w:t>
+      </w:r>
+      <w:r>
+        <w:t>(</w:t>
+      </w:r>
+      <w:r>
+        <w:rPr>
+          <w:rFonts w:hint="eastAsia"/>
+        </w:rPr>
+        <w:t>수량)</w:t>
+      </w:r>
+      <w:r>
+        <w:t>;</w:t>
+      </w:r>
+      <w:r>
+        <w:br/>
+        <w:t>vector&lt;</w:t>
+      </w:r>
+      <w:r>
+        <w:rPr>
+          <w:rFonts w:hint="eastAsia"/>
+        </w:rPr>
+        <w:t>자료형&gt;</w:t>
+      </w:r>
+      <w:r>
+        <w:t xml:space="preserve"> </w:t>
+      </w:r>
+      <w:r>
+        <w:rPr>
+          <w:rFonts w:hint="eastAsia"/>
+        </w:rPr>
+        <w:t>v</w:t>
+      </w:r>
+      <w:r>
+        <w:t>e</w:t>
+      </w:r>
+      <w:r>
+        <w:rPr>
+          <w:rFonts w:hint="eastAsia"/>
+        </w:rPr>
+        <w:t>c</w:t>
+      </w:r>
+      <w:r>
+        <w:t xml:space="preserve"> </w:t>
+      </w:r>
+      <w:r>
+        <w:rPr>
+          <w:rFonts w:hint="eastAsia"/>
+        </w:rPr>
+        <w:t>일때</w:t>
+      </w:r>
+      <w:r>
+        <w:t xml:space="preserve"> </w:t>
+      </w:r>
+      <w:r>
+        <w:rPr>
+          <w:rFonts w:hint="eastAsia"/>
+        </w:rPr>
+        <w:t>v</w:t>
+      </w:r>
+      <w:r>
+        <w:t xml:space="preserve">ec.resize(n) </w:t>
+      </w:r>
+      <w:r>
+        <w:rPr>
+          <w:rFonts w:hint="eastAsia"/>
+        </w:rPr>
+        <w:t>연속체 카운트를 재설정하고</w:t>
+      </w:r>
+      <w:r>
+        <w:t xml:space="preserve"> </w:t>
+      </w:r>
+      <w:r>
+        <w:rPr>
+          <w:rFonts w:hint="eastAsia"/>
+        </w:rPr>
+        <w:t>기존 카운트보다 n이 클 경우</w:t>
+      </w:r>
+      <w:r>
+        <w:br/>
+      </w:r>
+      <w:r>
+        <w:rPr>
+          <w:rFonts w:hint="eastAsia"/>
+        </w:rPr>
+        <w:t>기본초기화 말고 다른 값을 지정해주고 싶다면 v</w:t>
+      </w:r>
+      <w:r>
+        <w:t>ec.resize(n,m)</w:t>
+      </w:r>
+      <w:r>
+        <w:rPr>
+          <w:rFonts w:hint="eastAsia"/>
+        </w:rPr>
+        <w:t xml:space="preserve"> 과 같이 </w:t>
+      </w:r>
+      <w:r>
+        <w:t>m</w:t>
+      </w:r>
+      <w:r>
+        <w:rPr>
+          <w:rFonts w:hint="eastAsia"/>
+        </w:rPr>
+        <w:t>값을 지정하면 된다.</w:t>
+      </w:r>
+      <w:r>
+        <w:br/>
+      </w:r>
+      <w:r>
+        <w:rPr>
+          <w:rFonts w:hint="eastAsia"/>
+        </w:rPr>
+        <w:t>v</w:t>
+      </w:r>
+      <w:r>
+        <w:t>ec.push_back(n)</w:t>
+      </w:r>
+      <w:r>
+        <w:rPr>
+          <w:rFonts w:hint="eastAsia"/>
+        </w:rPr>
+        <w:t>은 v</w:t>
+      </w:r>
+      <w:r>
+        <w:t>ec</w:t>
+      </w:r>
+      <w:r>
+        <w:rPr>
+          <w:rFonts w:hint="eastAsia"/>
+        </w:rPr>
+        <w:t xml:space="preserve">의 맨뒤에 값 </w:t>
+      </w:r>
+      <w:r>
+        <w:t>n</w:t>
+      </w:r>
+      <w:r>
+        <w:rPr>
+          <w:rFonts w:hint="eastAsia"/>
+        </w:rPr>
+        <w:t>을 추가해준다(결과적으로 사이즈가 증가)</w:t>
+      </w:r>
+      <w:r>
+        <w:t>(</w:t>
+      </w:r>
+      <w:r>
+        <w:rPr>
+          <w:rFonts w:hint="eastAsia"/>
+        </w:rPr>
+        <w:t>l</w:t>
+      </w:r>
+      <w:r>
+        <w:t xml:space="preserve">ist.add() </w:t>
+      </w:r>
+      <w:r>
+        <w:rPr>
+          <w:rFonts w:hint="eastAsia"/>
+        </w:rPr>
+        <w:t>느낌)</w:t>
+      </w:r>
+      <w:r>
+        <w:br/>
+      </w:r>
+      <w:r>
+        <w:rPr>
+          <w:rFonts w:hint="eastAsia"/>
+        </w:rPr>
+        <w:t>v</w:t>
+      </w:r>
+      <w:r>
+        <w:t>ec.pos_back()</w:t>
+      </w:r>
+      <w:r>
+        <w:rPr>
+          <w:rFonts w:hint="eastAsia"/>
+        </w:rPr>
+        <w:t>은 v</w:t>
+      </w:r>
+      <w:r>
+        <w:t>ec</w:t>
+      </w:r>
+      <w:r>
+        <w:rPr>
+          <w:rFonts w:hint="eastAsia"/>
+        </w:rPr>
+        <w:t>의 맨 뒤 값을 제거한다</w:t>
+      </w:r>
+      <w:r>
+        <w:br/>
+      </w:r>
+      <w:r>
+        <w:rPr>
+          <w:rFonts w:hint="eastAsia"/>
+        </w:rPr>
+        <w:t>v</w:t>
+      </w:r>
+      <w:r>
+        <w:t>ector</w:t>
+      </w:r>
+      <w:r>
+        <w:rPr>
+          <w:rFonts w:hint="eastAsia"/>
+        </w:rPr>
+        <w:t xml:space="preserve">를 포인터에 할당하기 위해선 </w:t>
+      </w:r>
+      <w:r>
+        <w:rPr>
+          <w:rFonts w:hint="eastAsia"/>
+        </w:rPr>
+        <w:t>i</w:t>
+      </w:r>
+      <w:r>
+        <w:t xml:space="preserve">nt* a = </w:t>
+      </w:r>
+      <w:r>
+        <w:rPr>
+          <w:rFonts w:hint="eastAsia"/>
+        </w:rPr>
+        <w:t>vec</w:t>
+      </w:r>
+      <w:r>
+        <w:t>.data()</w:t>
+      </w:r>
+      <w:r>
+        <w:rPr>
+          <w:rFonts w:hint="eastAsia"/>
+        </w:rPr>
+        <w:t xml:space="preserve"> 형식으로 하면 된다(</w:t>
+      </w:r>
+      <w:r>
+        <w:t>a</w:t>
+      </w:r>
+      <w:r>
+        <w:rPr>
+          <w:rFonts w:hint="eastAsia"/>
+        </w:rPr>
+        <w:t>는 인덱스 사용가능)</w:t>
+      </w:r>
+      <w:r>
+        <w:br/>
+        <w:t>(</w:t>
+      </w:r>
+      <w:r>
+        <w:rPr>
+          <w:rFonts w:hint="eastAsia"/>
+        </w:rPr>
+        <w:t>.</w:t>
+      </w:r>
+      <w:r>
+        <w:t>data()</w:t>
+      </w:r>
+      <w:r>
+        <w:rPr>
+          <w:rFonts w:hint="eastAsia"/>
+        </w:rPr>
+        <w:t>가 벡터 냅부의 동적배열)</w:t>
+      </w:r>
+      <w:r>
+        <w:t>(</w:t>
+      </w:r>
+      <w:r>
+        <w:rPr>
+          <w:rFonts w:hint="eastAsia"/>
+        </w:rPr>
+        <w:t>따라서 사이즈가 변할때마다 재할당을 진행함)</w:t>
+      </w:r>
+      <w:r>
+        <w:br/>
+      </w:r>
+      <w:r>
+        <w:rPr>
+          <w:rFonts w:hint="eastAsia"/>
+        </w:rPr>
+        <w:t>v</w:t>
+      </w:r>
+      <w:r>
+        <w:t>ec.reserva(n)</w:t>
+      </w:r>
+      <w:r>
+        <w:rPr>
+          <w:rFonts w:hint="eastAsia"/>
+        </w:rPr>
+        <w:t>을 통해 재할당을 막을수 있다(n의 크기동안은 재할당을 막는?</w:t>
+      </w:r>
+      <w:r>
+        <w:t>)</w:t>
+      </w:r>
+      <w:r>
+        <w:br/>
+      </w:r>
+      <w:r>
+        <w:t xml:space="preserve">vec.front() / vec.back() = </w:t>
+      </w:r>
+      <w:r>
+        <w:rPr>
+          <w:rFonts w:hint="eastAsia"/>
+        </w:rPr>
+        <w:t>v</w:t>
+      </w:r>
+      <w:r>
+        <w:t>ector</w:t>
+      </w:r>
+      <w:r>
+        <w:rPr>
+          <w:rFonts w:hint="eastAsia"/>
+        </w:rPr>
+        <w:t>의 맨처음 요소값 /</w:t>
+      </w:r>
+      <w:r>
+        <w:t xml:space="preserve"> </w:t>
+      </w:r>
+      <w:r>
+        <w:rPr>
+          <w:rFonts w:hint="eastAsia"/>
+        </w:rPr>
+        <w:t>맨뒤값</w:t>
+      </w:r>
+      <w:r>
+        <w:br/>
+      </w:r>
+      <w:r>
+        <w:rPr>
+          <w:rFonts w:hint="eastAsia"/>
+        </w:rPr>
+        <w:t>v</w:t>
+      </w:r>
+      <w:r>
+        <w:t>ec1.swap(vec2)</w:t>
+      </w:r>
+      <w:r>
+        <w:rPr>
+          <w:rFonts w:hint="eastAsia"/>
+        </w:rPr>
+        <w:t>로 v</w:t>
+      </w:r>
+      <w:r>
+        <w:t>ector</w:t>
+      </w:r>
+      <w:r>
+        <w:rPr>
+          <w:rFonts w:hint="eastAsia"/>
+        </w:rPr>
+        <w:t xml:space="preserve">간의 요소 </w:t>
+      </w:r>
+      <w:r>
+        <w:t>swap</w:t>
+      </w:r>
+      <w:r>
+        <w:rPr>
+          <w:rFonts w:hint="eastAsia"/>
+        </w:rPr>
+        <w:t>도 가능</w:t>
+      </w:r>
+      <w:r>
+        <w:br/>
+      </w:r>
+      <w:r>
+        <w:rPr>
+          <w:rFonts w:hint="eastAsia"/>
+        </w:rPr>
+        <w:t>냅다 v</w:t>
+      </w:r>
+      <w:r>
+        <w:t>ec0 = vec1</w:t>
+      </w:r>
+      <w:r>
+        <w:rPr>
+          <w:rFonts w:hint="eastAsia"/>
+        </w:rPr>
+        <w:t>도 가능</w:t>
+      </w:r>
+      <w:r>
+        <w:t>(</w:t>
+      </w:r>
+      <w:r>
+        <w:rPr>
+          <w:rFonts w:hint="eastAsia"/>
+        </w:rPr>
+        <w:t>사이즈가 달라도 가능,</w:t>
+      </w:r>
+      <w:r>
+        <w:t xml:space="preserve"> </w:t>
+      </w:r>
+      <w:r>
+        <w:rPr>
+          <w:rFonts w:hint="eastAsia"/>
+        </w:rPr>
+        <w:t>동적할당이니까)</w:t>
+      </w:r>
+      <w:r>
+        <w:br/>
+        <w:t xml:space="preserve">= </w:t>
+      </w:r>
+      <w:r>
+        <w:rPr>
+          <w:rFonts w:hint="eastAsia"/>
+        </w:rPr>
+        <w:t>비교도 가능(첫번째 요소</w:t>
+      </w:r>
+      <w:r>
+        <w:rPr>
+          <w:rFonts w:hint="eastAsia"/>
+        </w:rPr>
+        <w:t>부터</w:t>
+      </w:r>
+      <w:r>
+        <w:rPr>
+          <w:rFonts w:hint="eastAsia"/>
+        </w:rPr>
+        <w:t xml:space="preserve"> 크기를 비교</w:t>
+      </w:r>
+      <w:r>
+        <w:t>)</w:t>
+      </w:r>
+      <w:r>
+        <w:br/>
+      </w:r>
+      <w:r>
+        <w:rPr>
+          <w:rFonts w:hint="eastAsia"/>
+        </w:rPr>
+        <w:t>첫번째 요소가 같다면 다음 요소끼리 서로 비교하다가 차이가 있으면 비교를 하는데</w:t>
+      </w:r>
+      <w:r>
+        <w:br/>
+      </w:r>
+      <w:r>
+        <w:rPr>
+          <w:rFonts w:hint="eastAsia"/>
+        </w:rPr>
+        <w:t>계속 같다가 한쪽이 요소가 없다면 사이즈가 큰쪽이 크다</w:t>
       </w:r>
     </w:p>
     <w:sectPr>
